--- a/Diseño aplicacion SyncP2P.docx
+++ b/Diseño aplicacion SyncP2P.docx
@@ -140,8 +140,8 @@
         <w:jc w:val="center"/>
         <w:rPr>
           <w:b/>
-          <w:sz w:val="56"/>
-          <w:szCs w:val="56"/>
+          <w:sz w:val="18"/>
+          <w:szCs w:val="18"/>
           <w:lang w:val="es-ES"/>
         </w:rPr>
       </w:pPr>
@@ -191,8 +191,8 @@
         <w:jc w:val="center"/>
         <w:rPr>
           <w:b/>
-          <w:sz w:val="56"/>
-          <w:szCs w:val="56"/>
+          <w:sz w:val="20"/>
+          <w:szCs w:val="20"/>
           <w:lang w:val="es-ES"/>
         </w:rPr>
       </w:pPr>
@@ -245,7 +245,7 @@
           <w:szCs w:val="56"/>
           <w:lang w:val="es-ES"/>
         </w:rPr>
-        <w:t>COMPARTICIÓN DE CARPETAS – P2P</w:t>
+        <w:t>SINCRONIZACIÓN DE CARPETAS</w:t>
       </w:r>
     </w:p>
     <w:p>
@@ -258,17 +258,15 @@
           <w:lang w:val="es-ES"/>
         </w:rPr>
       </w:pPr>
-    </w:p>
-    <w:p>
-      <w:pPr>
-        <w:jc w:val="center"/>
+      <w:r>
         <w:rPr>
           <w:b/>
           <w:sz w:val="56"/>
           <w:szCs w:val="56"/>
           <w:lang w:val="es-ES"/>
         </w:rPr>
-      </w:pPr>
+        <w:t>P</w:t>
+      </w:r>
       <w:r>
         <w:rPr>
           <w:b/>
@@ -276,6 +274,37 @@
           <w:szCs w:val="56"/>
           <w:lang w:val="es-ES"/>
         </w:rPr>
+        <w:t>2P</w:t>
+      </w:r>
+    </w:p>
+    <w:p>
+      <w:pPr>
+        <w:jc w:val="center"/>
+        <w:rPr>
+          <w:b/>
+          <w:sz w:val="56"/>
+          <w:szCs w:val="56"/>
+          <w:lang w:val="es-ES"/>
+        </w:rPr>
+      </w:pPr>
+    </w:p>
+    <w:p>
+      <w:pPr>
+        <w:jc w:val="center"/>
+        <w:rPr>
+          <w:b/>
+          <w:sz w:val="56"/>
+          <w:szCs w:val="56"/>
+          <w:lang w:val="es-ES"/>
+        </w:rPr>
+      </w:pPr>
+      <w:r>
+        <w:rPr>
+          <w:b/>
+          <w:sz w:val="56"/>
+          <w:szCs w:val="56"/>
+          <w:lang w:val="es-ES"/>
+        </w:rPr>
         <w:t>2018</w:t>
       </w:r>
     </w:p>
@@ -285,171 +314,869 @@
         <w:jc w:val="both"/>
         <w:rPr>
           <w:b/>
+          <w:lang w:val="es-ES"/>
+        </w:rPr>
+      </w:pPr>
+      <w:r>
+        <w:rPr>
+          <w:b/>
+          <w:lang w:val="es-ES"/>
+        </w:rPr>
+        <w:lastRenderedPageBreak/>
+        <w:t>RE</w:t>
+      </w:r>
+      <w:r>
+        <w:rPr>
+          <w:b/>
+          <w:lang w:val="es-ES"/>
+        </w:rPr>
+        <w:t>PORTE</w:t>
+      </w:r>
+    </w:p>
+    <w:p>
+      <w:pPr>
+        <w:jc w:val="both"/>
+        <w:rPr>
+          <w:lang w:val="es-ES"/>
+        </w:rPr>
+      </w:pPr>
+    </w:p>
+    <w:p>
+      <w:pPr>
+        <w:pStyle w:val="Ttulo2"/>
+        <w:jc w:val="both"/>
+        <w:rPr>
+          <w:b/>
+          <w:lang w:val="es-ES"/>
+        </w:rPr>
+      </w:pPr>
+      <w:r>
+        <w:rPr>
+          <w:b/>
+          <w:lang w:val="es-ES"/>
+        </w:rPr>
+        <w:t>APLICACIÓN SINCRONIZACIÓN</w:t>
+      </w:r>
+      <w:r>
+        <w:rPr>
+          <w:b/>
+          <w:lang w:val="es-ES"/>
+        </w:rPr>
+        <w:t xml:space="preserve"> DE CARPETAS USANDO UNA ARQUITECTURA P2P</w:t>
+      </w:r>
+    </w:p>
+    <w:p>
+      <w:pPr>
+        <w:jc w:val="both"/>
+        <w:rPr>
+          <w:lang w:val="es-ES"/>
+        </w:rPr>
+      </w:pPr>
+    </w:p>
+    <w:p>
+      <w:pPr>
+        <w:pStyle w:val="Subttulo"/>
+        <w:jc w:val="both"/>
+        <w:rPr>
+          <w:lang w:val="es-ES"/>
+        </w:rPr>
+      </w:pPr>
+      <w:r>
+        <w:rPr>
+          <w:lang w:val="es-ES"/>
+        </w:rPr>
+        <w:t>OBJETIVOS:</w:t>
+      </w:r>
+    </w:p>
+    <w:p>
+      <w:pPr>
+        <w:pStyle w:val="Prrafodelista"/>
+        <w:numPr>
+          <w:ilvl w:val="0"/>
+          <w:numId w:val="2"/>
+        </w:numPr>
+        <w:jc w:val="both"/>
+        <w:rPr>
+          <w:lang w:val="es-ES"/>
+        </w:rPr>
+      </w:pPr>
+      <w:r>
+        <w:rPr>
+          <w:lang w:val="es-ES"/>
+        </w:rPr>
+        <w:t>Desarrollar una aplicación que utilice arquitectura P2P para compartir carpetas</w:t>
+      </w:r>
+      <w:r>
+        <w:rPr>
+          <w:lang w:val="es-ES"/>
+        </w:rPr>
+        <w:t xml:space="preserve"> en Linux</w:t>
+      </w:r>
+      <w:r>
+        <w:rPr>
+          <w:lang w:val="es-ES"/>
+        </w:rPr>
+        <w:t xml:space="preserve"> entre diferentes computadores de una misma red</w:t>
+      </w:r>
+      <w:r>
+        <w:rPr>
+          <w:lang w:val="es-ES"/>
+        </w:rPr>
+        <w:t>.</w:t>
+      </w:r>
+    </w:p>
+    <w:p>
+      <w:pPr>
+        <w:pStyle w:val="Prrafodelista"/>
+        <w:jc w:val="both"/>
+        <w:rPr>
+          <w:lang w:val="es-ES"/>
+        </w:rPr>
+      </w:pPr>
+    </w:p>
+    <w:p>
+      <w:pPr>
+        <w:pStyle w:val="Subttulo"/>
+        <w:jc w:val="both"/>
+        <w:rPr>
+          <w:lang w:val="es-ES"/>
+        </w:rPr>
+      </w:pPr>
+      <w:r>
+        <w:rPr>
+          <w:lang w:val="es-ES"/>
+        </w:rPr>
+        <w:t>DESCRIPCIÓN DEL SISTEMA</w:t>
+      </w:r>
+    </w:p>
+    <w:p>
+      <w:pPr>
+        <w:jc w:val="both"/>
+        <w:rPr>
+          <w:lang w:val="es-ES"/>
+        </w:rPr>
+      </w:pPr>
+      <w:r>
+        <w:rPr>
+          <w:lang w:val="es-ES"/>
+        </w:rPr>
+        <w:t>La aplicación se ejecuta con una arquitectura P2P, aquí se levantará en hilo a un cliente y un servidor en el mismo nodo, tanto cliente como el servidor se encarga de realizar las acciones tanto de revisión de los cambios en toda la red, escoger el líder, sincronizar y actualizar los archivos de la carpeta compartida.</w:t>
+      </w:r>
+    </w:p>
+    <w:p>
+      <w:pPr>
+        <w:jc w:val="both"/>
+        <w:rPr>
+          <w:lang w:val="es-ES"/>
+        </w:rPr>
+      </w:pPr>
+      <w:r>
+        <w:rPr>
+          <w:lang w:val="es-ES"/>
+        </w:rPr>
+        <w:t>Se realizará un monitoreo constante donde cada minuto se revisan la carpeta compartida para controlar los archivos.</w:t>
+      </w:r>
+    </w:p>
+    <w:p>
+      <w:pPr>
+        <w:jc w:val="both"/>
+        <w:rPr>
+          <w:lang w:val="es-ES"/>
+        </w:rPr>
+      </w:pPr>
+    </w:p>
+    <w:p>
+      <w:pPr>
+        <w:pStyle w:val="Ttulo3"/>
+        <w:jc w:val="both"/>
+        <w:rPr>
+          <w:lang w:val="es-ES"/>
+        </w:rPr>
+      </w:pPr>
+      <w:r>
+        <w:rPr>
+          <w:lang w:val="es-ES"/>
+        </w:rPr>
+        <w:t>ESPECIFICACIONES DE REQUISITOS</w:t>
+      </w:r>
+    </w:p>
+    <w:p>
+      <w:pPr>
+        <w:pStyle w:val="Prrafodelista"/>
+        <w:numPr>
+          <w:ilvl w:val="0"/>
+          <w:numId w:val="1"/>
+        </w:numPr>
+        <w:jc w:val="both"/>
+        <w:rPr>
+          <w:lang w:val="es-ES"/>
+        </w:rPr>
+      </w:pPr>
+      <w:r>
+        <w:rPr>
+          <w:lang w:val="es-ES"/>
+        </w:rPr>
+        <w:t>El sistema debe poder s</w:t>
+      </w:r>
+      <w:r>
+        <w:rPr>
+          <w:lang w:val="es-ES"/>
+        </w:rPr>
+        <w:t>incronizar carpetas compartidas alojadas en cada computador</w:t>
+      </w:r>
+    </w:p>
+    <w:p>
+      <w:pPr>
+        <w:pStyle w:val="Prrafodelista"/>
+        <w:numPr>
+          <w:ilvl w:val="0"/>
+          <w:numId w:val="1"/>
+        </w:numPr>
+        <w:jc w:val="both"/>
+        <w:rPr>
+          <w:lang w:val="es-ES"/>
+        </w:rPr>
+      </w:pPr>
+      <w:r>
+        <w:rPr>
+          <w:lang w:val="es-ES"/>
+        </w:rPr>
+        <w:t>El sistema debe contener mínimo 3 computadores</w:t>
+      </w:r>
+      <w:r>
+        <w:rPr>
+          <w:lang w:val="es-ES"/>
+        </w:rPr>
+        <w:t xml:space="preserve"> para realizar una</w:t>
+      </w:r>
+      <w:r>
+        <w:rPr>
+          <w:lang w:val="es-ES"/>
+        </w:rPr>
+        <w:t xml:space="preserve"> sincronización</w:t>
+      </w:r>
+      <w:r>
+        <w:rPr>
+          <w:lang w:val="es-ES"/>
+        </w:rPr>
+        <w:t xml:space="preserve"> completa</w:t>
+      </w:r>
+    </w:p>
+    <w:p>
+      <w:pPr>
+        <w:pStyle w:val="Prrafodelista"/>
+        <w:numPr>
+          <w:ilvl w:val="0"/>
+          <w:numId w:val="1"/>
+        </w:numPr>
+        <w:jc w:val="both"/>
+        <w:rPr>
+          <w:lang w:val="es-ES"/>
+        </w:rPr>
+      </w:pPr>
+      <w:r>
+        <w:rPr>
+          <w:lang w:val="es-ES"/>
+        </w:rPr>
+        <w:t>El sistema debe ser descentralizado, no debe usar una arquitectura C/S</w:t>
+      </w:r>
+    </w:p>
+    <w:p>
+      <w:pPr>
+        <w:pStyle w:val="Prrafodelista"/>
+        <w:numPr>
+          <w:ilvl w:val="0"/>
+          <w:numId w:val="1"/>
+        </w:numPr>
+        <w:jc w:val="both"/>
+        <w:rPr>
+          <w:lang w:val="es-ES"/>
+        </w:rPr>
+      </w:pPr>
+      <w:r>
+        <w:rPr>
+          <w:lang w:val="es-ES"/>
+        </w:rPr>
+        <w:t>El sistema debe sincronizar sin la necesidad de enviar comandos en consola, debe ser de forma automática</w:t>
+      </w:r>
+      <w:r>
+        <w:rPr>
+          <w:lang w:val="es-ES"/>
+        </w:rPr>
+        <w:t xml:space="preserve"> dicha sincronización.</w:t>
+      </w:r>
+    </w:p>
+    <w:p>
+      <w:pPr>
+        <w:pStyle w:val="Prrafodelista"/>
+        <w:numPr>
+          <w:ilvl w:val="0"/>
+          <w:numId w:val="1"/>
+        </w:numPr>
+        <w:jc w:val="both"/>
+        <w:rPr>
+          <w:lang w:val="es-ES"/>
+        </w:rPr>
+      </w:pPr>
+      <w:r>
+        <w:rPr>
+          <w:lang w:val="es-ES"/>
+        </w:rPr>
+        <w:t>El sistema debe monitorear los archivos de las carpetas compartidas, es decir, actualizar el estado de los archivos de la carpeta compartida.</w:t>
+      </w:r>
+    </w:p>
+    <w:p>
+      <w:pPr>
+        <w:pStyle w:val="Prrafodelista"/>
+        <w:numPr>
+          <w:ilvl w:val="0"/>
+          <w:numId w:val="1"/>
+        </w:numPr>
+        <w:jc w:val="both"/>
+        <w:rPr>
+          <w:lang w:val="es-ES"/>
+        </w:rPr>
+      </w:pPr>
+      <w:r>
+        <w:rPr>
+          <w:lang w:val="es-ES"/>
+        </w:rPr>
+        <w:t>El sistema, tal como una aplicación, debe correr en el sistema operativo Linux como un servicio.</w:t>
+      </w:r>
+    </w:p>
+    <w:p>
+      <w:pPr>
+        <w:pStyle w:val="Prrafodelista"/>
+        <w:jc w:val="both"/>
+        <w:rPr>
+          <w:lang w:val="es-ES"/>
+        </w:rPr>
+      </w:pPr>
+    </w:p>
+    <w:p>
+      <w:pPr>
+        <w:pStyle w:val="Ttulo3"/>
+        <w:jc w:val="both"/>
+        <w:rPr>
+          <w:lang w:val="es-ES"/>
+        </w:rPr>
+      </w:pPr>
+      <w:r>
+        <w:rPr>
+          <w:lang w:val="es-ES"/>
+        </w:rPr>
+        <w:t>DISEÑO ESTRUCTURADO</w:t>
+      </w:r>
+    </w:p>
+    <w:p>
+      <w:pPr>
+        <w:jc w:val="both"/>
+        <w:rPr>
+          <w:lang w:val="es-ES"/>
+        </w:rPr>
+      </w:pPr>
+    </w:p>
+    <w:p>
+      <w:pPr>
+        <w:pStyle w:val="Subttulo"/>
+        <w:jc w:val="both"/>
+        <w:rPr>
+          <w:lang w:val="es-ES"/>
+        </w:rPr>
+      </w:pPr>
+      <w:r>
+        <w:rPr>
+          <w:lang w:val="es-ES"/>
+        </w:rPr>
+        <w:t>MÓDULOS</w:t>
+      </w:r>
+    </w:p>
+    <w:p>
+      <w:pPr>
+        <w:jc w:val="both"/>
+        <w:rPr>
+          <w:lang w:val="es-ES"/>
+        </w:rPr>
+      </w:pPr>
+      <w:r>
+        <w:rPr>
+          <w:lang w:val="es-ES"/>
+        </w:rPr>
+        <w:t>Para iniciar se requiere sincronizar las carpetas de un computador con otro</w:t>
+      </w:r>
+    </w:p>
+    <w:p>
+      <w:pPr>
+        <w:pStyle w:val="Subttulo"/>
+        <w:jc w:val="both"/>
+        <w:rPr>
+          <w:lang w:val="es-ES"/>
+        </w:rPr>
+      </w:pPr>
+      <w:r>
+        <w:rPr>
+          <w:lang w:val="es-ES"/>
+        </w:rPr>
+        <w:t>Módulo Principal</w:t>
+      </w:r>
+    </w:p>
+    <w:p>
+      <w:pPr>
+        <w:pStyle w:val="Prrafodelista"/>
+        <w:numPr>
+          <w:ilvl w:val="0"/>
+          <w:numId w:val="1"/>
+        </w:numPr>
+        <w:jc w:val="both"/>
+        <w:rPr>
+          <w:lang w:val="es-ES"/>
+        </w:rPr>
+      </w:pPr>
+      <w:r>
+        <w:rPr>
+          <w:lang w:val="es-ES"/>
+        </w:rPr>
+        <w:t>Levantar el nodo, tanto con su parte cliente como servidor y ponerse a escucha</w:t>
+      </w:r>
+    </w:p>
+    <w:p>
+      <w:pPr>
+        <w:pStyle w:val="Prrafodelista"/>
+        <w:numPr>
+          <w:ilvl w:val="0"/>
+          <w:numId w:val="1"/>
+        </w:numPr>
+        <w:jc w:val="both"/>
+        <w:rPr>
+          <w:lang w:val="es-ES"/>
+        </w:rPr>
+      </w:pPr>
+      <w:r>
+        <w:rPr>
+          <w:lang w:val="es-ES"/>
+        </w:rPr>
+        <w:t xml:space="preserve">Buscar las posibles direcciones </w:t>
+      </w:r>
+      <w:proofErr w:type="spellStart"/>
+      <w:r>
+        <w:rPr>
+          <w:lang w:val="es-ES"/>
+        </w:rPr>
+        <w:t>IP’s</w:t>
+      </w:r>
+      <w:proofErr w:type="spellEnd"/>
+      <w:r>
+        <w:rPr>
+          <w:lang w:val="es-ES"/>
+        </w:rPr>
+        <w:t xml:space="preserve"> en la red</w:t>
+      </w:r>
+    </w:p>
+    <w:p>
+      <w:pPr>
+        <w:pStyle w:val="Prrafodelista"/>
+        <w:numPr>
+          <w:ilvl w:val="0"/>
+          <w:numId w:val="1"/>
+        </w:numPr>
+        <w:jc w:val="both"/>
+        <w:rPr>
+          <w:lang w:val="es-ES"/>
+        </w:rPr>
+      </w:pPr>
+      <w:r>
+        <w:rPr>
+          <w:lang w:val="es-ES"/>
+        </w:rPr>
+        <w:t>Realizar intentos de conexión con cada nodo alrededor, a su parte server</w:t>
+      </w:r>
+    </w:p>
+    <w:p>
+      <w:pPr>
+        <w:pStyle w:val="Prrafodelista"/>
+        <w:jc w:val="both"/>
+        <w:rPr>
+          <w:lang w:val="es-ES"/>
+        </w:rPr>
+      </w:pPr>
+    </w:p>
+    <w:p>
+      <w:pPr>
+        <w:pStyle w:val="Subttulo"/>
+        <w:jc w:val="both"/>
+        <w:rPr>
+          <w:lang w:val="es-ES"/>
+        </w:rPr>
+      </w:pPr>
+      <w:r>
+        <w:rPr>
+          <w:lang w:val="es-ES"/>
+        </w:rPr>
+        <w:t xml:space="preserve">Módulo </w:t>
+      </w:r>
+      <w:r>
+        <w:rPr>
+          <w:lang w:val="es-ES"/>
+        </w:rPr>
+        <w:t>Revisión</w:t>
+      </w:r>
+    </w:p>
+    <w:p>
+      <w:pPr>
+        <w:pStyle w:val="Prrafodelista"/>
+        <w:numPr>
+          <w:ilvl w:val="0"/>
+          <w:numId w:val="1"/>
+        </w:numPr>
+        <w:jc w:val="both"/>
+        <w:rPr>
+          <w:lang w:val="es-ES"/>
+        </w:rPr>
+      </w:pPr>
+      <w:r>
+        <w:rPr>
+          <w:lang w:val="es-ES"/>
+        </w:rPr>
+        <w:t>Revisar los cambios locales que tiene cada nodo</w:t>
+      </w:r>
+    </w:p>
+    <w:p>
+      <w:pPr>
+        <w:pStyle w:val="Prrafodelista"/>
+        <w:numPr>
+          <w:ilvl w:val="0"/>
+          <w:numId w:val="1"/>
+        </w:numPr>
+        <w:jc w:val="both"/>
+        <w:rPr>
+          <w:lang w:val="es-ES"/>
+        </w:rPr>
+      </w:pPr>
+      <w:r>
+        <w:rPr>
+          <w:lang w:val="es-ES"/>
+        </w:rPr>
+        <w:lastRenderedPageBreak/>
+        <w:t xml:space="preserve">Conservar los archivos con </w:t>
+      </w:r>
+      <w:proofErr w:type="spellStart"/>
+      <w:r>
+        <w:rPr>
+          <w:lang w:val="es-ES"/>
+        </w:rPr>
+        <w:t>timestamp</w:t>
+      </w:r>
+      <w:proofErr w:type="spellEnd"/>
+      <w:r>
+        <w:rPr>
+          <w:lang w:val="es-ES"/>
+        </w:rPr>
+        <w:t xml:space="preserve"> más alto</w:t>
+      </w:r>
+    </w:p>
+    <w:p>
+      <w:pPr>
+        <w:pStyle w:val="Prrafodelista"/>
+        <w:numPr>
+          <w:ilvl w:val="0"/>
+          <w:numId w:val="1"/>
+        </w:numPr>
+        <w:jc w:val="both"/>
+        <w:rPr>
+          <w:lang w:val="es-ES"/>
+        </w:rPr>
+      </w:pPr>
+      <w:r>
+        <w:rPr>
+          <w:lang w:val="es-ES"/>
+        </w:rPr>
+        <w:t>Anotar cambios en log Revisión para pasarlo por todos los nodos de la red</w:t>
+      </w:r>
+    </w:p>
+    <w:p>
+      <w:pPr>
+        <w:pStyle w:val="Subttulo"/>
+        <w:rPr>
+          <w:lang w:val="es-ES"/>
+        </w:rPr>
+      </w:pPr>
+      <w:r>
+        <w:rPr>
+          <w:lang w:val="es-ES"/>
+        </w:rPr>
+        <w:t>Módulo Del Líder</w:t>
+      </w:r>
+    </w:p>
+    <w:p>
+      <w:pPr>
+        <w:pStyle w:val="Prrafodelista"/>
+        <w:numPr>
+          <w:ilvl w:val="0"/>
+          <w:numId w:val="1"/>
+        </w:numPr>
+        <w:jc w:val="both"/>
+        <w:rPr>
+          <w:lang w:val="es-ES"/>
+        </w:rPr>
+      </w:pPr>
+      <w:r>
+        <w:rPr>
+          <w:lang w:val="es-ES"/>
+        </w:rPr>
+        <w:t>Seleccionar el líder entre los conectados en la red</w:t>
+      </w:r>
+    </w:p>
+    <w:p>
+      <w:pPr>
+        <w:pStyle w:val="Prrafodelista"/>
+        <w:numPr>
+          <w:ilvl w:val="0"/>
+          <w:numId w:val="1"/>
+        </w:numPr>
+        <w:jc w:val="both"/>
+        <w:rPr>
+          <w:lang w:val="es-ES"/>
+        </w:rPr>
+      </w:pPr>
+      <w:r>
+        <w:rPr>
+          <w:lang w:val="es-ES"/>
+        </w:rPr>
+        <w:t>Detectar los conectados y el primero empezar con conteo regresivo</w:t>
+      </w:r>
+    </w:p>
+    <w:p>
+      <w:pPr>
+        <w:pStyle w:val="Subttulo"/>
+        <w:jc w:val="both"/>
+        <w:rPr>
+          <w:lang w:val="es-ES"/>
+        </w:rPr>
+      </w:pPr>
+      <w:r>
+        <w:rPr>
+          <w:lang w:val="es-ES"/>
+        </w:rPr>
+        <w:t>Módulo Monitoreo</w:t>
+      </w:r>
+    </w:p>
+    <w:p>
+      <w:pPr>
+        <w:pStyle w:val="Prrafodelista"/>
+        <w:numPr>
+          <w:ilvl w:val="0"/>
+          <w:numId w:val="1"/>
+        </w:numPr>
+        <w:jc w:val="both"/>
+        <w:rPr>
+          <w:lang w:val="es-ES"/>
+        </w:rPr>
+      </w:pPr>
+      <w:r>
+        <w:rPr>
+          <w:lang w:val="es-ES"/>
+        </w:rPr>
+        <w:t>Escoger el leader del grupo conectado</w:t>
+      </w:r>
+    </w:p>
+    <w:p>
+      <w:pPr>
+        <w:pStyle w:val="Prrafodelista"/>
+        <w:numPr>
+          <w:ilvl w:val="0"/>
+          <w:numId w:val="1"/>
+        </w:numPr>
+        <w:jc w:val="both"/>
+        <w:rPr>
+          <w:lang w:val="es-ES"/>
+        </w:rPr>
+      </w:pPr>
+      <w:r>
+        <w:rPr>
+          <w:lang w:val="es-ES"/>
+        </w:rPr>
+        <w:t>Realizar monitoreo de las carpetas constantemente en un hilo cada 180 segundos</w:t>
+      </w:r>
+    </w:p>
+    <w:p>
+      <w:pPr>
+        <w:pStyle w:val="Prrafodelista"/>
+        <w:numPr>
+          <w:ilvl w:val="0"/>
+          <w:numId w:val="1"/>
+        </w:numPr>
+        <w:jc w:val="both"/>
+        <w:rPr>
+          <w:lang w:val="es-ES"/>
+        </w:rPr>
+      </w:pPr>
+      <w:r>
+        <w:rPr>
+          <w:lang w:val="es-ES"/>
+        </w:rPr>
+        <w:t>Implementar un envío de conteo propio al resto de computadores en la red para que inicie la revisión del logRevision.txt, este pasará por todos los nodos de la red y así sabrán que actualizar</w:t>
+      </w:r>
+    </w:p>
+    <w:p>
+      <w:pPr>
+        <w:pStyle w:val="Prrafodelista"/>
+        <w:numPr>
+          <w:ilvl w:val="0"/>
+          <w:numId w:val="1"/>
+        </w:numPr>
+        <w:jc w:val="both"/>
+        <w:rPr>
+          <w:lang w:val="es-ES"/>
+        </w:rPr>
+      </w:pPr>
+      <w:r>
+        <w:rPr>
+          <w:lang w:val="es-ES"/>
+        </w:rPr>
+        <w:t>Comparar con su logNodo.txt los cambios dados</w:t>
+      </w:r>
+    </w:p>
+    <w:p>
+      <w:pPr>
+        <w:pStyle w:val="Subttulo"/>
+        <w:jc w:val="both"/>
+        <w:rPr>
+          <w:lang w:val="es-ES"/>
+        </w:rPr>
+      </w:pPr>
+      <w:r>
+        <w:rPr>
+          <w:lang w:val="es-ES"/>
+        </w:rPr>
+        <w:t>Módulo Sincronizar</w:t>
+      </w:r>
+    </w:p>
+    <w:p>
+      <w:pPr>
+        <w:pStyle w:val="Prrafodelista"/>
+        <w:numPr>
+          <w:ilvl w:val="0"/>
+          <w:numId w:val="1"/>
+        </w:numPr>
+        <w:jc w:val="both"/>
+        <w:rPr>
+          <w:lang w:val="es-ES"/>
+        </w:rPr>
+      </w:pPr>
+      <w:r>
+        <w:rPr>
+          <w:lang w:val="es-ES"/>
+        </w:rPr>
+        <w:t>Indicar que el log de revisión ha pasado por todos los nodos y que debe iniciar la sincronización</w:t>
+      </w:r>
+    </w:p>
+    <w:p>
+      <w:pPr>
+        <w:pStyle w:val="Prrafodelista"/>
+        <w:numPr>
+          <w:ilvl w:val="0"/>
+          <w:numId w:val="1"/>
+        </w:numPr>
+        <w:jc w:val="both"/>
+        <w:rPr>
+          <w:lang w:val="es-ES"/>
+        </w:rPr>
+      </w:pPr>
+      <w:r>
+        <w:rPr>
+          <w:lang w:val="es-ES"/>
+        </w:rPr>
+        <w:t>Enviar a cada nodo el conteo, para que el último se sincronice</w:t>
+      </w:r>
+    </w:p>
+    <w:p>
+      <w:pPr>
+        <w:pStyle w:val="Prrafodelista"/>
+        <w:numPr>
+          <w:ilvl w:val="0"/>
+          <w:numId w:val="1"/>
+        </w:numPr>
+        <w:jc w:val="both"/>
+        <w:rPr>
+          <w:lang w:val="es-ES"/>
+        </w:rPr>
+      </w:pPr>
+      <w:r>
+        <w:rPr>
+          <w:lang w:val="es-ES"/>
+        </w:rPr>
+        <w:t>Pedirle al nodo anterior que le envié los archivos faltantes para que su carpeta se actualice</w:t>
+      </w:r>
+    </w:p>
+    <w:p>
+      <w:pPr>
+        <w:pStyle w:val="Subttulo"/>
+        <w:rPr>
+          <w:lang w:val="es-ES"/>
+        </w:rPr>
+      </w:pPr>
+      <w:r>
+        <w:rPr>
+          <w:lang w:val="es-ES"/>
+        </w:rPr>
+        <w:t>Módulo File</w:t>
+      </w:r>
+    </w:p>
+    <w:p>
+      <w:pPr>
+        <w:pStyle w:val="Prrafodelista"/>
+        <w:numPr>
+          <w:ilvl w:val="0"/>
+          <w:numId w:val="1"/>
+        </w:numPr>
+        <w:jc w:val="both"/>
+        <w:rPr>
+          <w:lang w:val="es-ES"/>
+        </w:rPr>
+      </w:pPr>
+      <w:r>
+        <w:rPr>
+          <w:lang w:val="es-ES"/>
+        </w:rPr>
+        <w:t xml:space="preserve">Actualizar los archivos dados por el </w:t>
+      </w:r>
+      <w:proofErr w:type="spellStart"/>
+      <w:r>
+        <w:rPr>
+          <w:lang w:val="es-ES"/>
+        </w:rPr>
+        <w:t>logSync</w:t>
+      </w:r>
+      <w:proofErr w:type="spellEnd"/>
+    </w:p>
+    <w:p>
+      <w:pPr>
+        <w:pStyle w:val="Prrafodelista"/>
+        <w:numPr>
+          <w:ilvl w:val="0"/>
+          <w:numId w:val="1"/>
+        </w:numPr>
+        <w:jc w:val="both"/>
+        <w:rPr>
+          <w:lang w:val="es-ES"/>
+        </w:rPr>
+      </w:pPr>
+      <w:r>
+        <w:rPr>
+          <w:lang w:val="es-ES"/>
+        </w:rPr>
+        <w:t>Enviar archivos solicitados por otros nodos</w:t>
+      </w:r>
+    </w:p>
+    <w:p>
+      <w:pPr>
+        <w:jc w:val="both"/>
+        <w:rPr>
           <w:lang w:val="es-ES"/>
         </w:rPr>
       </w:pPr>
       <w:bookmarkStart w:id="0" w:name="_GoBack"/>
       <w:bookmarkEnd w:id="0"/>
-      <w:r>
-        <w:rPr>
-          <w:b/>
-          <w:lang w:val="es-ES"/>
-        </w:rPr>
-        <w:lastRenderedPageBreak/>
-        <w:t>RE</w:t>
-      </w:r>
-      <w:r>
-        <w:rPr>
-          <w:b/>
-          <w:lang w:val="es-ES"/>
-        </w:rPr>
-        <w:t>PORTE</w:t>
-      </w:r>
-    </w:p>
-    <w:p>
-      <w:pPr>
-        <w:jc w:val="both"/>
-        <w:rPr>
-          <w:lang w:val="es-ES"/>
-        </w:rPr>
-      </w:pPr>
-    </w:p>
-    <w:p>
-      <w:pPr>
-        <w:pStyle w:val="Ttulo2"/>
-        <w:jc w:val="both"/>
-        <w:rPr>
-          <w:b/>
-          <w:lang w:val="es-ES"/>
-        </w:rPr>
-      </w:pPr>
-      <w:r>
-        <w:rPr>
-          <w:b/>
-          <w:lang w:val="es-ES"/>
-        </w:rPr>
-        <w:t>TEMA: APLICACIÓN COMPARTICIÓN DE CARPETAS USANDO UNA ARQUITECTURA P2P</w:t>
-      </w:r>
-    </w:p>
-    <w:p>
-      <w:pPr>
-        <w:jc w:val="both"/>
-        <w:rPr>
-          <w:lang w:val="es-ES"/>
-        </w:rPr>
-      </w:pPr>
-    </w:p>
-    <w:p>
-      <w:pPr>
-        <w:pStyle w:val="Subttulo"/>
-        <w:jc w:val="both"/>
-        <w:rPr>
-          <w:lang w:val="es-ES"/>
-        </w:rPr>
-      </w:pPr>
-      <w:r>
-        <w:rPr>
-          <w:lang w:val="es-ES"/>
-        </w:rPr>
-        <w:t>OBJETIVOS:</w:t>
-      </w:r>
-    </w:p>
-    <w:p>
-      <w:pPr>
-        <w:pStyle w:val="Prrafodelista"/>
-        <w:numPr>
-          <w:ilvl w:val="0"/>
-          <w:numId w:val="2"/>
-        </w:numPr>
-        <w:jc w:val="both"/>
-        <w:rPr>
-          <w:lang w:val="es-ES"/>
-        </w:rPr>
-      </w:pPr>
-      <w:r>
-        <w:rPr>
-          <w:lang w:val="es-ES"/>
-        </w:rPr>
-        <w:t>Desarrollar una aplicación que utilice arquitectura P2P para compartir carpetas</w:t>
-      </w:r>
-      <w:r>
-        <w:rPr>
-          <w:lang w:val="es-ES"/>
-        </w:rPr>
-        <w:t xml:space="preserve"> en Linux</w:t>
-      </w:r>
-      <w:r>
-        <w:rPr>
-          <w:lang w:val="es-ES"/>
-        </w:rPr>
-        <w:t xml:space="preserve"> entre diferentes computadores de una misma red</w:t>
-      </w:r>
-      <w:r>
-        <w:rPr>
-          <w:lang w:val="es-ES"/>
-        </w:rPr>
-        <w:t>.</w:t>
-      </w:r>
-    </w:p>
-    <w:p>
-      <w:pPr>
-        <w:pStyle w:val="Prrafodelista"/>
-        <w:jc w:val="both"/>
-        <w:rPr>
-          <w:lang w:val="es-ES"/>
-        </w:rPr>
-      </w:pPr>
-    </w:p>
-    <w:p>
-      <w:pPr>
-        <w:pStyle w:val="Subttulo"/>
-        <w:jc w:val="both"/>
-        <w:rPr>
-          <w:lang w:val="es-ES"/>
-        </w:rPr>
-      </w:pPr>
-      <w:r>
-        <w:rPr>
-          <w:lang w:val="es-ES"/>
-        </w:rPr>
-        <w:t>DESCRIPCIÓN DEL SISTEMA</w:t>
-      </w:r>
-    </w:p>
-    <w:p>
-      <w:pPr>
-        <w:jc w:val="both"/>
-        <w:rPr>
-          <w:lang w:val="es-ES"/>
-        </w:rPr>
-      </w:pPr>
-      <w:r>
-        <w:rPr>
-          <w:lang w:val="es-ES"/>
-        </w:rPr>
-        <w:t>La aplicación se ejecuta con una arquitectura P2P, aquí se levantará en hilo a un cliente y un servidor en el mismo nodo, tanto cliente como el servidor se encarga de realizar las acciones tanto de revisión de los cambios en toda la red, escoger el líder, sincronizar y actualizar los archivos de la carpeta compartida.</w:t>
-      </w:r>
-    </w:p>
-    <w:p>
-      <w:pPr>
-        <w:jc w:val="both"/>
-        <w:rPr>
-          <w:lang w:val="es-ES"/>
-        </w:rPr>
-      </w:pPr>
-      <w:r>
-        <w:rPr>
-          <w:lang w:val="es-ES"/>
-        </w:rPr>
-        <w:t>Se realizará un monitoreo constante donde cada minuto se revisan la carpeta compartida para controlar los archivos.</w:t>
-      </w:r>
-    </w:p>
-    <w:p>
-      <w:pPr>
-        <w:jc w:val="both"/>
-        <w:rPr>
-          <w:lang w:val="es-ES"/>
-        </w:rPr>
-      </w:pPr>
     </w:p>
     <w:p>
       <w:pPr>
@@ -463,156 +1190,190 @@
         <w:rPr>
           <w:lang w:val="es-ES"/>
         </w:rPr>
-        <w:t>ESPECIFICACIONES DE REQUISITOS</w:t>
-      </w:r>
-    </w:p>
-    <w:p>
-      <w:pPr>
-        <w:pStyle w:val="Prrafodelista"/>
-        <w:numPr>
-          <w:ilvl w:val="0"/>
-          <w:numId w:val="1"/>
-        </w:numPr>
-        <w:jc w:val="both"/>
-        <w:rPr>
-          <w:lang w:val="es-ES"/>
-        </w:rPr>
-      </w:pPr>
-      <w:r>
-        <w:rPr>
-          <w:lang w:val="es-ES"/>
-        </w:rPr>
-        <w:t>El sistema debe poder s</w:t>
-      </w:r>
-      <w:r>
-        <w:rPr>
-          <w:lang w:val="es-ES"/>
-        </w:rPr>
-        <w:t>incronizar carpetas compartidas alojadas en cada computador</w:t>
-      </w:r>
-    </w:p>
-    <w:p>
-      <w:pPr>
-        <w:pStyle w:val="Prrafodelista"/>
-        <w:numPr>
-          <w:ilvl w:val="0"/>
-          <w:numId w:val="1"/>
-        </w:numPr>
-        <w:jc w:val="both"/>
-        <w:rPr>
-          <w:lang w:val="es-ES"/>
-        </w:rPr>
-      </w:pPr>
-      <w:r>
-        <w:rPr>
-          <w:lang w:val="es-ES"/>
-        </w:rPr>
-        <w:t>El sistema debe contener mínimo 3 computadores</w:t>
-      </w:r>
-      <w:r>
-        <w:rPr>
-          <w:lang w:val="es-ES"/>
-        </w:rPr>
-        <w:t xml:space="preserve"> para realizar una</w:t>
-      </w:r>
-      <w:r>
-        <w:rPr>
-          <w:lang w:val="es-ES"/>
-        </w:rPr>
-        <w:t xml:space="preserve"> sincronización</w:t>
-      </w:r>
-      <w:r>
-        <w:rPr>
-          <w:lang w:val="es-ES"/>
-        </w:rPr>
-        <w:t xml:space="preserve"> completa</w:t>
-      </w:r>
-    </w:p>
-    <w:p>
-      <w:pPr>
-        <w:pStyle w:val="Prrafodelista"/>
-        <w:numPr>
-          <w:ilvl w:val="0"/>
-          <w:numId w:val="1"/>
-        </w:numPr>
-        <w:jc w:val="both"/>
-        <w:rPr>
-          <w:lang w:val="es-ES"/>
-        </w:rPr>
-      </w:pPr>
-      <w:r>
-        <w:rPr>
-          <w:lang w:val="es-ES"/>
-        </w:rPr>
-        <w:t>El sistema debe ser descentralizado, no debe usar una arquitectura C/S</w:t>
-      </w:r>
-    </w:p>
-    <w:p>
-      <w:pPr>
-        <w:pStyle w:val="Prrafodelista"/>
-        <w:numPr>
-          <w:ilvl w:val="0"/>
-          <w:numId w:val="1"/>
-        </w:numPr>
-        <w:jc w:val="both"/>
-        <w:rPr>
-          <w:lang w:val="es-ES"/>
-        </w:rPr>
-      </w:pPr>
-      <w:r>
-        <w:rPr>
-          <w:lang w:val="es-ES"/>
-        </w:rPr>
-        <w:t>El sistema debe sincronizar sin la necesidad de enviar comandos en consola, debe ser de forma automática</w:t>
-      </w:r>
-      <w:r>
-        <w:rPr>
-          <w:lang w:val="es-ES"/>
-        </w:rPr>
-        <w:t xml:space="preserve"> dicha sincronización.</w:t>
-      </w:r>
-    </w:p>
-    <w:p>
-      <w:pPr>
-        <w:pStyle w:val="Prrafodelista"/>
-        <w:numPr>
-          <w:ilvl w:val="0"/>
-          <w:numId w:val="1"/>
-        </w:numPr>
-        <w:jc w:val="both"/>
-        <w:rPr>
-          <w:lang w:val="es-ES"/>
-        </w:rPr>
-      </w:pPr>
-      <w:r>
-        <w:rPr>
-          <w:lang w:val="es-ES"/>
-        </w:rPr>
-        <w:t>El sistema debe monitorear los archivos de las carpetas compartidas, es decir, actualizar el estado de los archivos de la carpeta compartida.</w:t>
-      </w:r>
-    </w:p>
-    <w:p>
-      <w:pPr>
-        <w:pStyle w:val="Prrafodelista"/>
-        <w:numPr>
-          <w:ilvl w:val="0"/>
-          <w:numId w:val="1"/>
-        </w:numPr>
-        <w:jc w:val="both"/>
-        <w:rPr>
-          <w:lang w:val="es-ES"/>
-        </w:rPr>
-      </w:pPr>
-      <w:r>
-        <w:rPr>
-          <w:lang w:val="es-ES"/>
-        </w:rPr>
-        <w:t>El sistema, tal como una aplicación, debe correr en el sistema operativo Linux como un servicio.</w:t>
-      </w:r>
-    </w:p>
-    <w:p>
-      <w:pPr>
-        <w:pStyle w:val="Prrafodelista"/>
+        <w:t>DISEÑO ARQUITECTÓNICO</w:t>
+      </w:r>
+    </w:p>
+    <w:p>
+      <w:pPr>
+        <w:pStyle w:val="Prrafodelista"/>
+        <w:numPr>
+          <w:ilvl w:val="0"/>
+          <w:numId w:val="1"/>
+        </w:numPr>
+        <w:jc w:val="both"/>
+        <w:rPr>
+          <w:lang w:val="es-ES"/>
+        </w:rPr>
+      </w:pPr>
+      <w:r>
+        <w:rPr>
+          <w:lang w:val="es-ES"/>
+        </w:rPr>
+        <w:t>Partes: Cliente y Servidor en el mismo nodoP2P</w:t>
+      </w:r>
+    </w:p>
+    <w:p>
+      <w:pPr>
+        <w:pStyle w:val="Prrafodelista"/>
+        <w:numPr>
+          <w:ilvl w:val="0"/>
+          <w:numId w:val="1"/>
+        </w:numPr>
+        <w:jc w:val="both"/>
+        <w:rPr>
+          <w:lang w:val="es-ES"/>
+        </w:rPr>
+      </w:pPr>
+      <w:r>
+        <w:rPr>
+          <w:lang w:val="es-ES"/>
+        </w:rPr>
+        <w:t>Comunicación: con la misma conexión que se levantará el Cliente y el Servidor</w:t>
+      </w:r>
+    </w:p>
+    <w:p>
+      <w:pPr>
+        <w:pStyle w:val="Prrafodelista"/>
+        <w:numPr>
+          <w:ilvl w:val="0"/>
+          <w:numId w:val="1"/>
+        </w:numPr>
+        <w:jc w:val="both"/>
+        <w:rPr>
+          <w:lang w:val="es-ES"/>
+        </w:rPr>
+      </w:pPr>
+      <w:r>
+        <w:rPr>
+          <w:lang w:val="es-ES"/>
+        </w:rPr>
+        <w:t>Carga: cada nodoP2P realiza sus acciones, no hay sobrecarga en un servidor central.</w:t>
+      </w:r>
+    </w:p>
+    <w:p>
+      <w:pPr>
+        <w:pStyle w:val="Prrafodelista"/>
+        <w:numPr>
+          <w:ilvl w:val="0"/>
+          <w:numId w:val="1"/>
+        </w:numPr>
+        <w:jc w:val="both"/>
+        <w:rPr>
+          <w:lang w:val="es-ES"/>
+        </w:rPr>
+      </w:pPr>
+      <w:r>
+        <w:rPr>
+          <w:lang w:val="es-ES"/>
+        </w:rPr>
+        <w:t xml:space="preserve">Máquinas: 3 máquinas virtuales con S.O. Linux en </w:t>
+      </w:r>
+      <w:proofErr w:type="spellStart"/>
+      <w:r>
+        <w:rPr>
+          <w:lang w:val="es-ES"/>
+        </w:rPr>
+        <w:t>VMWare</w:t>
+      </w:r>
+      <w:proofErr w:type="spellEnd"/>
+    </w:p>
+    <w:p>
+      <w:pPr>
+        <w:pStyle w:val="Prrafodelista"/>
+        <w:numPr>
+          <w:ilvl w:val="0"/>
+          <w:numId w:val="1"/>
+        </w:numPr>
+        <w:jc w:val="both"/>
+        <w:rPr>
+          <w:lang w:val="es-ES"/>
+        </w:rPr>
+      </w:pPr>
+      <w:r>
+        <w:rPr>
+          <w:lang w:val="es-ES"/>
+        </w:rPr>
+        <w:t xml:space="preserve">Subsistemas: </w:t>
+      </w:r>
+    </w:p>
+    <w:p>
+      <w:pPr>
+        <w:pStyle w:val="Prrafodelista"/>
+        <w:numPr>
+          <w:ilvl w:val="1"/>
+          <w:numId w:val="1"/>
+        </w:numPr>
+        <w:jc w:val="both"/>
+        <w:rPr>
+          <w:lang w:val="es-ES"/>
+        </w:rPr>
+      </w:pPr>
+      <w:r>
+        <w:rPr>
+          <w:lang w:val="es-ES"/>
+        </w:rPr>
+        <w:t>Principal: levantar cliente y servidor en el nodoP2P</w:t>
+      </w:r>
+    </w:p>
+    <w:p>
+      <w:pPr>
+        <w:pStyle w:val="Prrafodelista"/>
+        <w:numPr>
+          <w:ilvl w:val="1"/>
+          <w:numId w:val="1"/>
+        </w:numPr>
+        <w:jc w:val="both"/>
+        <w:rPr>
+          <w:lang w:val="es-ES"/>
+        </w:rPr>
+      </w:pPr>
+      <w:r>
+        <w:rPr>
+          <w:lang w:val="es-ES"/>
+        </w:rPr>
+        <w:t>Direccionamiento: buscar y conectarse a las IP’S de la red</w:t>
+      </w:r>
+    </w:p>
+    <w:p>
+      <w:pPr>
+        <w:pStyle w:val="Prrafodelista"/>
+        <w:numPr>
+          <w:ilvl w:val="1"/>
+          <w:numId w:val="1"/>
+        </w:numPr>
+        <w:jc w:val="both"/>
+        <w:rPr>
+          <w:lang w:val="es-ES"/>
+        </w:rPr>
+      </w:pPr>
+      <w:r>
+        <w:rPr>
+          <w:lang w:val="es-ES"/>
+        </w:rPr>
+        <w:t>Monitoreo: Constantemente buscar cambios en las carpetas y registrar en el log local del nodo.</w:t>
+      </w:r>
+    </w:p>
+    <w:p>
+      <w:pPr>
+        <w:pStyle w:val="Prrafodelista"/>
+        <w:numPr>
+          <w:ilvl w:val="1"/>
+          <w:numId w:val="1"/>
+        </w:numPr>
+        <w:jc w:val="both"/>
+        <w:rPr>
+          <w:lang w:val="es-ES"/>
+        </w:rPr>
+      </w:pPr>
+      <w:r>
+        <w:rPr>
+          <w:lang w:val="es-ES"/>
+        </w:rPr>
+        <w:t>Sincronización: ubicar quien necesita el cambio y enviarle el archivo que necesita en caso de serlo.</w:t>
+      </w:r>
+    </w:p>
+    <w:p>
+      <w:pPr>
         <w:jc w:val="both"/>
         <w:rPr>
           <w:lang w:val="es-ES"/>
@@ -631,1487 +1392,123 @@
         <w:rPr>
           <w:lang w:val="es-ES"/>
         </w:rPr>
-        <w:lastRenderedPageBreak/>
-        <w:t>DISEÑO ESTRUCTURADO</w:t>
-      </w:r>
-    </w:p>
-    <w:p>
-      <w:pPr>
-        <w:jc w:val="both"/>
-        <w:rPr>
-          <w:lang w:val="es-ES"/>
-        </w:rPr>
-      </w:pPr>
-      <w:r>
-        <w:rPr>
-          <w:noProof/>
-        </w:rPr>
-        <mc:AlternateContent>
-          <mc:Choice Requires="wps">
-            <w:drawing>
-              <wp:anchor distT="0" distB="0" distL="114300" distR="114300" simplePos="0" relativeHeight="251676672" behindDoc="0" locked="0" layoutInCell="1" allowOverlap="1">
-                <wp:simplePos x="0" y="0"/>
-                <wp:positionH relativeFrom="column">
-                  <wp:posOffset>1701165</wp:posOffset>
-                </wp:positionH>
-                <wp:positionV relativeFrom="paragraph">
-                  <wp:posOffset>328296</wp:posOffset>
-                </wp:positionV>
-                <wp:extent cx="2314575" cy="666750"/>
-                <wp:effectExtent l="0" t="0" r="28575" b="19050"/>
-                <wp:wrapNone/>
-                <wp:docPr id="15" name="Conector recto 15"/>
-                <wp:cNvGraphicFramePr/>
-                <a:graphic xmlns:a="http://schemas.openxmlformats.org/drawingml/2006/main">
-                  <a:graphicData uri="http://schemas.microsoft.com/office/word/2010/wordprocessingShape">
-                    <wps:wsp>
-                      <wps:cNvCnPr/>
-                      <wps:spPr>
-                        <a:xfrm>
-                          <a:off x="0" y="0"/>
-                          <a:ext cx="2314575" cy="666750"/>
-                        </a:xfrm>
-                        <a:prstGeom prst="line">
-                          <a:avLst/>
-                        </a:prstGeom>
-                      </wps:spPr>
-                      <wps:style>
-                        <a:lnRef idx="1">
-                          <a:schemeClr val="accent1"/>
-                        </a:lnRef>
-                        <a:fillRef idx="0">
-                          <a:schemeClr val="accent1"/>
-                        </a:fillRef>
-                        <a:effectRef idx="0">
-                          <a:schemeClr val="accent1"/>
-                        </a:effectRef>
-                        <a:fontRef idx="minor">
-                          <a:schemeClr val="tx1"/>
-                        </a:fontRef>
-                      </wps:style>
-                      <wps:bodyPr/>
-                    </wps:wsp>
-                  </a:graphicData>
-                </a:graphic>
-                <wp14:sizeRelH relativeFrom="margin">
-                  <wp14:pctWidth>0</wp14:pctWidth>
-                </wp14:sizeRelH>
-                <wp14:sizeRelV relativeFrom="margin">
-                  <wp14:pctHeight>0</wp14:pctHeight>
-                </wp14:sizeRelV>
-              </wp:anchor>
-            </w:drawing>
-          </mc:Choice>
-          <mc:Fallback>
-            <w:pict>
-              <v:line w14:anchorId="3377C5E3" id="Conector recto 15" o:spid="_x0000_s1026" style="position:absolute;z-index:251676672;visibility:visible;mso-wrap-style:square;mso-width-percent:0;mso-height-percent:0;mso-wrap-distance-left:9pt;mso-wrap-distance-top:0;mso-wrap-distance-right:9pt;mso-wrap-distance-bottom:0;mso-position-horizontal:absolute;mso-position-horizontal-relative:text;mso-position-vertical:absolute;mso-position-vertical-relative:text;mso-width-percent:0;mso-height-percent:0;mso-width-relative:margin;mso-height-relative:margin" from="133.95pt,25.85pt" to="316.2pt,78.35pt" o:gfxdata="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" strokecolor="#4472c4 [3204]" strokeweight=".5pt">
-                <v:stroke joinstyle="miter"/>
-              </v:line>
-            </w:pict>
-          </mc:Fallback>
-        </mc:AlternateContent>
-      </w:r>
-      <w:r>
-        <w:rPr>
-          <w:noProof/>
-        </w:rPr>
-        <mc:AlternateContent>
-          <mc:Choice Requires="wps">
-            <w:drawing>
-              <wp:anchor distT="0" distB="0" distL="114300" distR="114300" simplePos="0" relativeHeight="251671552" behindDoc="0" locked="0" layoutInCell="1" allowOverlap="1" wp14:anchorId="5428BC1B" wp14:editId="39C544E8">
-                <wp:simplePos x="0" y="0"/>
-                <wp:positionH relativeFrom="margin">
-                  <wp:posOffset>1386840</wp:posOffset>
-                </wp:positionH>
-                <wp:positionV relativeFrom="paragraph">
-                  <wp:posOffset>1318895</wp:posOffset>
-                </wp:positionV>
-                <wp:extent cx="904875" cy="1000125"/>
-                <wp:effectExtent l="0" t="0" r="0" b="0"/>
-                <wp:wrapNone/>
-                <wp:docPr id="10" name="Arco 10"/>
-                <wp:cNvGraphicFramePr/>
-                <a:graphic xmlns:a="http://schemas.openxmlformats.org/drawingml/2006/main">
-                  <a:graphicData uri="http://schemas.microsoft.com/office/word/2010/wordprocessingShape">
-                    <wps:wsp>
-                      <wps:cNvSpPr/>
-                      <wps:spPr>
-                        <a:xfrm>
-                          <a:off x="0" y="0"/>
-                          <a:ext cx="904875" cy="1000125"/>
-                        </a:xfrm>
-                        <a:prstGeom prst="arc">
-                          <a:avLst>
-                            <a:gd name="adj1" fmla="val 12254297"/>
-                            <a:gd name="adj2" fmla="val 15699285"/>
-                          </a:avLst>
-                        </a:prstGeom>
-                      </wps:spPr>
-                      <wps:style>
-                        <a:lnRef idx="1">
-                          <a:schemeClr val="accent1"/>
-                        </a:lnRef>
-                        <a:fillRef idx="0">
-                          <a:schemeClr val="accent1"/>
-                        </a:fillRef>
-                        <a:effectRef idx="0">
-                          <a:schemeClr val="accent1"/>
-                        </a:effectRef>
-                        <a:fontRef idx="minor">
-                          <a:schemeClr val="tx1"/>
-                        </a:fontRef>
-                      </wps:style>
-                      <wps:bodyPr rot="0" spcFirstLastPara="0" vertOverflow="overflow" horzOverflow="overflow" vert="horz" wrap="square" lIns="91440" tIns="45720" rIns="91440" bIns="45720" numCol="1" spcCol="0" rtlCol="0" fromWordArt="0" anchor="ctr" anchorCtr="0" forceAA="0" compatLnSpc="1">
-                        <a:prstTxWarp prst="textNoShape">
-                          <a:avLst/>
-                        </a:prstTxWarp>
-                        <a:noAutofit/>
-                      </wps:bodyPr>
-                    </wps:wsp>
-                  </a:graphicData>
-                </a:graphic>
-              </wp:anchor>
-            </w:drawing>
-          </mc:Choice>
-          <mc:Fallback>
-            <w:pict>
-              <v:shape w14:anchorId="6681FD12" id="Arco 10" o:spid="_x0000_s1026" style="position:absolute;margin-left:109.2pt;margin-top:103.85pt;width:71.25pt;height:78.75pt;z-index:251671552;visibility:visible;mso-wrap-style:square;mso-wrap-distance-left:9pt;mso-wrap-distance-top:0;mso-wrap-distance-right:9pt;mso-wrap-distance-bottom:0;mso-position-horizontal:absolute;mso-position-horizontal-relative:margin;mso-position-vertical:absolute;mso-position-vertical-relative:text;v-text-anchor:middle" coordsize="904875,1000125" o:gfxdata="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" path="m33429,311416nsc92949,149918,224288,34354,380029,6445r72409,493618l33429,311416xem33429,311416nfc92949,149918,224288,34354,380029,6445e" filled="f" strokecolor="#4472c4 [3204]" strokeweight=".5pt">
-                <v:stroke joinstyle="miter"/>
-                <v:path arrowok="t" o:connecttype="custom" o:connectlocs="33429,311416;380029,6445" o:connectangles="0,0"/>
-                <w10:wrap anchorx="margin"/>
-              </v:shape>
-            </w:pict>
-          </mc:Fallback>
-        </mc:AlternateContent>
-      </w:r>
-      <w:r>
-        <w:rPr>
-          <w:noProof/>
-        </w:rPr>
-        <mc:AlternateContent>
-          <mc:Choice Requires="wps">
-            <w:drawing>
-              <wp:anchor distT="0" distB="0" distL="114300" distR="114300" simplePos="0" relativeHeight="251669504" behindDoc="0" locked="0" layoutInCell="1" allowOverlap="1" wp14:anchorId="285EB600" wp14:editId="5478D4D9">
-                <wp:simplePos x="0" y="0"/>
-                <wp:positionH relativeFrom="margin">
-                  <wp:align>left</wp:align>
-                </wp:positionH>
-                <wp:positionV relativeFrom="paragraph">
-                  <wp:posOffset>1185545</wp:posOffset>
-                </wp:positionV>
-                <wp:extent cx="904875" cy="1000125"/>
-                <wp:effectExtent l="19050" t="0" r="0" b="66675"/>
-                <wp:wrapNone/>
-                <wp:docPr id="9" name="Arco 9"/>
-                <wp:cNvGraphicFramePr/>
-                <a:graphic xmlns:a="http://schemas.openxmlformats.org/drawingml/2006/main">
-                  <a:graphicData uri="http://schemas.microsoft.com/office/word/2010/wordprocessingShape">
-                    <wps:wsp>
-                      <wps:cNvSpPr/>
-                      <wps:spPr>
-                        <a:xfrm>
-                          <a:off x="1076325" y="6496050"/>
-                          <a:ext cx="904875" cy="1000125"/>
-                        </a:xfrm>
-                        <a:prstGeom prst="arc">
-                          <a:avLst>
-                            <a:gd name="adj1" fmla="val 3621467"/>
-                            <a:gd name="adj2" fmla="val 15996936"/>
-                          </a:avLst>
-                        </a:prstGeom>
-                      </wps:spPr>
-                      <wps:style>
-                        <a:lnRef idx="1">
-                          <a:schemeClr val="accent1"/>
-                        </a:lnRef>
-                        <a:fillRef idx="0">
-                          <a:schemeClr val="accent1"/>
-                        </a:fillRef>
-                        <a:effectRef idx="0">
-                          <a:schemeClr val="accent1"/>
-                        </a:effectRef>
-                        <a:fontRef idx="minor">
-                          <a:schemeClr val="tx1"/>
-                        </a:fontRef>
-                      </wps:style>
-                      <wps:bodyPr rot="0" spcFirstLastPara="0" vertOverflow="overflow" horzOverflow="overflow" vert="horz" wrap="square" lIns="91440" tIns="45720" rIns="91440" bIns="45720" numCol="1" spcCol="0" rtlCol="0" fromWordArt="0" anchor="ctr" anchorCtr="0" forceAA="0" compatLnSpc="1">
-                        <a:prstTxWarp prst="textNoShape">
-                          <a:avLst/>
-                        </a:prstTxWarp>
-                        <a:noAutofit/>
-                      </wps:bodyPr>
-                    </wps:wsp>
-                  </a:graphicData>
-                </a:graphic>
-              </wp:anchor>
-            </w:drawing>
-          </mc:Choice>
-          <mc:Fallback>
-            <w:pict>
-              <v:shape w14:anchorId="74E43227" id="Arco 9" o:spid="_x0000_s1026" style="position:absolute;margin-left:0;margin-top:93.35pt;width:71.25pt;height:78.75pt;z-index:251669504;visibility:visible;mso-wrap-style:square;mso-wrap-distance-left:9pt;mso-wrap-distance-top:0;mso-wrap-distance-right:9pt;mso-wrap-distance-bottom:0;mso-position-horizontal:left;mso-position-horizontal-relative:margin;mso-position-vertical:absolute;mso-position-vertical-relative:text;v-text-anchor:middle" coordsize="904875,1000125" o:gfxdata="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" path="m693317,923361nsc522186,1042324,300417,1021368,150041,872023,20708,743577,-30585,544576,18087,360081,71334,158246,233115,14777,422927,1064r29511,498999l693317,923361xem693317,923361nfc522186,1042324,300417,1021368,150041,872023,20708,743577,-30585,544576,18087,360081,71334,158246,233115,14777,422927,1064e" filled="f" strokecolor="#4472c4 [3204]" strokeweight=".5pt">
-                <v:stroke joinstyle="miter"/>
-                <v:path arrowok="t" o:connecttype="custom" o:connectlocs="693317,923361;150041,872023;18087,360081;422927,1064" o:connectangles="0,0,0,0"/>
-                <w10:wrap anchorx="margin"/>
-              </v:shape>
-            </w:pict>
-          </mc:Fallback>
-        </mc:AlternateContent>
-      </w:r>
-      <w:r>
-        <w:rPr>
-          <w:noProof/>
-        </w:rPr>
-        <mc:AlternateContent>
-          <mc:Choice Requires="wps">
-            <w:drawing>
-              <wp:anchor distT="0" distB="0" distL="114300" distR="114300" simplePos="0" relativeHeight="251677696" behindDoc="0" locked="0" layoutInCell="1" allowOverlap="1">
-                <wp:simplePos x="0" y="0"/>
-                <wp:positionH relativeFrom="column">
-                  <wp:posOffset>4072890</wp:posOffset>
-                </wp:positionH>
-                <wp:positionV relativeFrom="paragraph">
-                  <wp:posOffset>1452245</wp:posOffset>
-                </wp:positionV>
-                <wp:extent cx="0" cy="171450"/>
-                <wp:effectExtent l="0" t="0" r="38100" b="19050"/>
-                <wp:wrapNone/>
-                <wp:docPr id="16" name="Conector recto 16"/>
-                <wp:cNvGraphicFramePr/>
-                <a:graphic xmlns:a="http://schemas.openxmlformats.org/drawingml/2006/main">
-                  <a:graphicData uri="http://schemas.microsoft.com/office/word/2010/wordprocessingShape">
-                    <wps:wsp>
-                      <wps:cNvCnPr/>
-                      <wps:spPr>
-                        <a:xfrm>
-                          <a:off x="0" y="0"/>
-                          <a:ext cx="0" cy="171450"/>
-                        </a:xfrm>
-                        <a:prstGeom prst="line">
-                          <a:avLst/>
-                        </a:prstGeom>
-                      </wps:spPr>
-                      <wps:style>
-                        <a:lnRef idx="1">
-                          <a:schemeClr val="accent1"/>
-                        </a:lnRef>
-                        <a:fillRef idx="0">
-                          <a:schemeClr val="accent1"/>
-                        </a:fillRef>
-                        <a:effectRef idx="0">
-                          <a:schemeClr val="accent1"/>
-                        </a:effectRef>
-                        <a:fontRef idx="minor">
-                          <a:schemeClr val="tx1"/>
-                        </a:fontRef>
-                      </wps:style>
-                      <wps:bodyPr/>
-                    </wps:wsp>
-                  </a:graphicData>
-                </a:graphic>
-              </wp:anchor>
-            </w:drawing>
-          </mc:Choice>
-          <mc:Fallback>
-            <w:pict>
-              <v:line w14:anchorId="623393F6" id="Conector recto 16" o:spid="_x0000_s1026" style="position:absolute;z-index:251677696;visibility:visible;mso-wrap-style:square;mso-wrap-distance-left:9pt;mso-wrap-distance-top:0;mso-wrap-distance-right:9pt;mso-wrap-distance-bottom:0;mso-position-horizontal:absolute;mso-position-horizontal-relative:text;mso-position-vertical:absolute;mso-position-vertical-relative:text" from="320.7pt,114.35pt" to="320.7pt,127.85pt" o:gfxdata="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" strokecolor="#4472c4 [3204]" strokeweight=".5pt">
-                <v:stroke joinstyle="miter"/>
-              </v:line>
-            </w:pict>
-          </mc:Fallback>
-        </mc:AlternateContent>
-      </w:r>
-      <w:r>
-        <w:rPr>
-          <w:noProof/>
-        </w:rPr>
-        <mc:AlternateContent>
-          <mc:Choice Requires="wps">
-            <w:drawing>
-              <wp:anchor distT="0" distB="0" distL="114300" distR="114300" simplePos="0" relativeHeight="251675648" behindDoc="0" locked="0" layoutInCell="1" allowOverlap="1" wp14:anchorId="352C1343" wp14:editId="76EBBFDD">
-                <wp:simplePos x="0" y="0"/>
-                <wp:positionH relativeFrom="margin">
-                  <wp:posOffset>3482340</wp:posOffset>
-                </wp:positionH>
-                <wp:positionV relativeFrom="paragraph">
-                  <wp:posOffset>2061845</wp:posOffset>
-                </wp:positionV>
-                <wp:extent cx="904875" cy="1000125"/>
-                <wp:effectExtent l="0" t="0" r="0" b="0"/>
-                <wp:wrapNone/>
-                <wp:docPr id="12" name="Arco 12"/>
-                <wp:cNvGraphicFramePr/>
-                <a:graphic xmlns:a="http://schemas.openxmlformats.org/drawingml/2006/main">
-                  <a:graphicData uri="http://schemas.microsoft.com/office/word/2010/wordprocessingShape">
-                    <wps:wsp>
-                      <wps:cNvSpPr/>
-                      <wps:spPr>
-                        <a:xfrm>
-                          <a:off x="0" y="0"/>
-                          <a:ext cx="904875" cy="1000125"/>
-                        </a:xfrm>
-                        <a:prstGeom prst="arc">
-                          <a:avLst>
-                            <a:gd name="adj1" fmla="val 12254297"/>
-                            <a:gd name="adj2" fmla="val 14811602"/>
-                          </a:avLst>
-                        </a:prstGeom>
-                      </wps:spPr>
-                      <wps:style>
-                        <a:lnRef idx="1">
-                          <a:schemeClr val="accent1"/>
-                        </a:lnRef>
-                        <a:fillRef idx="0">
-                          <a:schemeClr val="accent1"/>
-                        </a:fillRef>
-                        <a:effectRef idx="0">
-                          <a:schemeClr val="accent1"/>
-                        </a:effectRef>
-                        <a:fontRef idx="minor">
-                          <a:schemeClr val="tx1"/>
-                        </a:fontRef>
-                      </wps:style>
-                      <wps:bodyPr rot="0" spcFirstLastPara="0" vertOverflow="overflow" horzOverflow="overflow" vert="horz" wrap="square" lIns="91440" tIns="45720" rIns="91440" bIns="45720" numCol="1" spcCol="0" rtlCol="0" fromWordArt="0" anchor="ctr" anchorCtr="0" forceAA="0" compatLnSpc="1">
-                        <a:prstTxWarp prst="textNoShape">
-                          <a:avLst/>
-                        </a:prstTxWarp>
-                        <a:noAutofit/>
-                      </wps:bodyPr>
-                    </wps:wsp>
-                  </a:graphicData>
-                </a:graphic>
-              </wp:anchor>
-            </w:drawing>
-          </mc:Choice>
-          <mc:Fallback>
-            <w:pict>
-              <v:shape w14:anchorId="52629007" id="Arco 12" o:spid="_x0000_s1026" style="position:absolute;margin-left:274.2pt;margin-top:162.35pt;width:71.25pt;height:78.75pt;z-index:251675648;visibility:visible;mso-wrap-style:square;mso-wrap-distance-left:9pt;mso-wrap-distance-top:0;mso-wrap-distance-right:9pt;mso-wrap-distance-bottom:0;mso-position-horizontal:absolute;mso-position-horizontal-relative:margin;mso-position-vertical:absolute;mso-position-vertical-relative:text;v-text-anchor:middle" coordsize="904875,1000125" o:gfxdata="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" path="m33429,311416nsc76176,195429,156744,101393,259202,47903l452438,500063,33429,311416xem33429,311416nfc76176,195429,156744,101393,259202,47903e" filled="f" strokecolor="#4472c4 [3204]" strokeweight=".5pt">
-                <v:stroke joinstyle="miter"/>
-                <v:path arrowok="t" o:connecttype="custom" o:connectlocs="33429,311416;259202,47903" o:connectangles="0,0"/>
-                <w10:wrap anchorx="margin"/>
-              </v:shape>
-            </w:pict>
-          </mc:Fallback>
-        </mc:AlternateContent>
-      </w:r>
-      <w:r>
-        <w:rPr>
-          <w:noProof/>
-        </w:rPr>
-        <mc:AlternateContent>
-          <mc:Choice Requires="wps">
-            <w:drawing>
-              <wp:anchor distT="0" distB="0" distL="114300" distR="114300" simplePos="0" relativeHeight="251673600" behindDoc="0" locked="0" layoutInCell="1" allowOverlap="1" wp14:anchorId="093F67F5" wp14:editId="6083D70D">
-                <wp:simplePos x="0" y="0"/>
-                <wp:positionH relativeFrom="margin">
-                  <wp:posOffset>3301365</wp:posOffset>
-                </wp:positionH>
-                <wp:positionV relativeFrom="paragraph">
-                  <wp:posOffset>1337945</wp:posOffset>
-                </wp:positionV>
-                <wp:extent cx="904875" cy="1000125"/>
-                <wp:effectExtent l="0" t="0" r="0" b="0"/>
-                <wp:wrapNone/>
-                <wp:docPr id="11" name="Arco 11"/>
-                <wp:cNvGraphicFramePr/>
-                <a:graphic xmlns:a="http://schemas.openxmlformats.org/drawingml/2006/main">
-                  <a:graphicData uri="http://schemas.microsoft.com/office/word/2010/wordprocessingShape">
-                    <wps:wsp>
-                      <wps:cNvSpPr/>
-                      <wps:spPr>
-                        <a:xfrm>
-                          <a:off x="0" y="0"/>
-                          <a:ext cx="904875" cy="1000125"/>
-                        </a:xfrm>
-                        <a:prstGeom prst="arc">
-                          <a:avLst>
-                            <a:gd name="adj1" fmla="val 12254297"/>
-                            <a:gd name="adj2" fmla="val 15996936"/>
-                          </a:avLst>
-                        </a:prstGeom>
-                      </wps:spPr>
-                      <wps:style>
-                        <a:lnRef idx="1">
-                          <a:schemeClr val="accent1"/>
-                        </a:lnRef>
-                        <a:fillRef idx="0">
-                          <a:schemeClr val="accent1"/>
-                        </a:fillRef>
-                        <a:effectRef idx="0">
-                          <a:schemeClr val="accent1"/>
-                        </a:effectRef>
-                        <a:fontRef idx="minor">
-                          <a:schemeClr val="tx1"/>
-                        </a:fontRef>
-                      </wps:style>
-                      <wps:bodyPr rot="0" spcFirstLastPara="0" vertOverflow="overflow" horzOverflow="overflow" vert="horz" wrap="square" lIns="91440" tIns="45720" rIns="91440" bIns="45720" numCol="1" spcCol="0" rtlCol="0" fromWordArt="0" anchor="ctr" anchorCtr="0" forceAA="0" compatLnSpc="1">
-                        <a:prstTxWarp prst="textNoShape">
-                          <a:avLst/>
-                        </a:prstTxWarp>
-                        <a:noAutofit/>
-                      </wps:bodyPr>
-                    </wps:wsp>
-                  </a:graphicData>
-                </a:graphic>
-              </wp:anchor>
-            </w:drawing>
-          </mc:Choice>
-          <mc:Fallback>
-            <w:pict>
-              <v:shape w14:anchorId="7ECDEDF7" id="Arco 11" o:spid="_x0000_s1026" style="position:absolute;margin-left:259.95pt;margin-top:105.35pt;width:71.25pt;height:78.75pt;z-index:251673600;visibility:visible;mso-wrap-style:square;mso-wrap-distance-left:9pt;mso-wrap-distance-top:0;mso-wrap-distance-right:9pt;mso-wrap-distance-bottom:0;mso-position-horizontal:absolute;mso-position-horizontal-relative:margin;mso-position-vertical:absolute;mso-position-vertical-relative:text;v-text-anchor:middle" coordsize="904875,1000125" o:gfxdata="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" path="m33429,311416nsc98789,134071,250041,13554,422928,1064r29510,498999l33429,311416xem33429,311416nfc98789,134071,250041,13554,422928,1064e" filled="f" strokecolor="#4472c4 [3204]" strokeweight=".5pt">
-                <v:stroke joinstyle="miter"/>
-                <v:path arrowok="t" o:connecttype="custom" o:connectlocs="33429,311416;422928,1064" o:connectangles="0,0"/>
-                <w10:wrap anchorx="margin"/>
-              </v:shape>
-            </w:pict>
-          </mc:Fallback>
-        </mc:AlternateContent>
-      </w:r>
-      <w:r>
-        <w:rPr>
-          <w:noProof/>
-        </w:rPr>
-        <mc:AlternateContent>
-          <mc:Choice Requires="wps">
-            <w:drawing>
-              <wp:anchor distT="0" distB="0" distL="114300" distR="114300" simplePos="0" relativeHeight="251667456" behindDoc="0" locked="0" layoutInCell="1" allowOverlap="1" wp14:anchorId="0FF2FFD7" wp14:editId="784D92C6">
-                <wp:simplePos x="0" y="0"/>
-                <wp:positionH relativeFrom="column">
-                  <wp:posOffset>615315</wp:posOffset>
-                </wp:positionH>
-                <wp:positionV relativeFrom="paragraph">
-                  <wp:posOffset>461645</wp:posOffset>
-                </wp:positionV>
-                <wp:extent cx="904875" cy="1000125"/>
-                <wp:effectExtent l="0" t="0" r="0" b="0"/>
-                <wp:wrapNone/>
-                <wp:docPr id="8" name="Arco 8"/>
-                <wp:cNvGraphicFramePr/>
-                <a:graphic xmlns:a="http://schemas.openxmlformats.org/drawingml/2006/main">
-                  <a:graphicData uri="http://schemas.microsoft.com/office/word/2010/wordprocessingShape">
-                    <wps:wsp>
-                      <wps:cNvSpPr/>
-                      <wps:spPr>
-                        <a:xfrm>
-                          <a:off x="0" y="0"/>
-                          <a:ext cx="904875" cy="1000125"/>
-                        </a:xfrm>
-                        <a:prstGeom prst="arc">
-                          <a:avLst>
-                            <a:gd name="adj1" fmla="val 10842267"/>
-                            <a:gd name="adj2" fmla="val 15996936"/>
-                          </a:avLst>
-                        </a:prstGeom>
-                      </wps:spPr>
-                      <wps:style>
-                        <a:lnRef idx="1">
-                          <a:schemeClr val="accent1"/>
-                        </a:lnRef>
-                        <a:fillRef idx="0">
-                          <a:schemeClr val="accent1"/>
-                        </a:fillRef>
-                        <a:effectRef idx="0">
-                          <a:schemeClr val="accent1"/>
-                        </a:effectRef>
-                        <a:fontRef idx="minor">
-                          <a:schemeClr val="tx1"/>
-                        </a:fontRef>
-                      </wps:style>
-                      <wps:bodyPr rot="0" spcFirstLastPara="0" vertOverflow="overflow" horzOverflow="overflow" vert="horz" wrap="square" lIns="91440" tIns="45720" rIns="91440" bIns="45720" numCol="1" spcCol="0" rtlCol="0" fromWordArt="0" anchor="ctr" anchorCtr="0" forceAA="0" compatLnSpc="1">
-                        <a:prstTxWarp prst="textNoShape">
-                          <a:avLst/>
-                        </a:prstTxWarp>
-                        <a:noAutofit/>
-                      </wps:bodyPr>
-                    </wps:wsp>
-                  </a:graphicData>
-                </a:graphic>
-              </wp:anchor>
-            </w:drawing>
-          </mc:Choice>
-          <mc:Fallback>
-            <w:pict>
-              <v:shape w14:anchorId="7D5BE365" id="Arco 8" o:spid="_x0000_s1026" style="position:absolute;margin-left:48.45pt;margin-top:36.35pt;width:71.25pt;height:78.75pt;z-index:251667456;visibility:visible;mso-wrap-style:square;mso-wrap-distance-left:9pt;mso-wrap-distance-top:0;mso-wrap-distance-right:9pt;mso-wrap-distance-bottom:0;mso-position-horizontal:absolute;mso-position-horizontal-relative:text;mso-position-vertical:absolute;mso-position-vertical-relative:text;v-text-anchor:middle" coordsize="904875,1000125" o:gfxdata="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" path="m28,494500nsc2659,233142,186951,18112,422928,1064r29510,498999l28,494500xem28,494500nfc2659,233142,186951,18112,422928,1064e" filled="f" strokecolor="#4472c4 [3204]" strokeweight=".5pt">
-                <v:stroke joinstyle="miter"/>
-                <v:path arrowok="t" o:connecttype="custom" o:connectlocs="28,494500;422928,1064" o:connectangles="0,0"/>
-              </v:shape>
-            </w:pict>
-          </mc:Fallback>
-        </mc:AlternateContent>
-      </w:r>
-      <w:r>
-        <w:rPr>
-          <w:noProof/>
-        </w:rPr>
-        <mc:AlternateContent>
-          <mc:Choice Requires="wps">
-            <w:drawing>
-              <wp:anchor distT="0" distB="0" distL="114300" distR="114300" simplePos="0" relativeHeight="251665408" behindDoc="0" locked="0" layoutInCell="1" allowOverlap="1" wp14:anchorId="0FF2FFD7" wp14:editId="784D92C6">
-                <wp:simplePos x="0" y="0"/>
-                <wp:positionH relativeFrom="column">
-                  <wp:posOffset>453390</wp:posOffset>
-                </wp:positionH>
-                <wp:positionV relativeFrom="paragraph">
-                  <wp:posOffset>1156970</wp:posOffset>
-                </wp:positionV>
-                <wp:extent cx="904875" cy="1000125"/>
-                <wp:effectExtent l="0" t="0" r="28575" b="0"/>
-                <wp:wrapNone/>
-                <wp:docPr id="7" name="Arco 7"/>
-                <wp:cNvGraphicFramePr/>
-                <a:graphic xmlns:a="http://schemas.openxmlformats.org/drawingml/2006/main">
-                  <a:graphicData uri="http://schemas.microsoft.com/office/word/2010/wordprocessingShape">
-                    <wps:wsp>
-                      <wps:cNvSpPr/>
-                      <wps:spPr>
-                        <a:xfrm>
-                          <a:off x="0" y="0"/>
-                          <a:ext cx="904875" cy="1000125"/>
-                        </a:xfrm>
-                        <a:prstGeom prst="arc">
-                          <a:avLst/>
-                        </a:prstGeom>
-                      </wps:spPr>
-                      <wps:style>
-                        <a:lnRef idx="1">
-                          <a:schemeClr val="accent1"/>
-                        </a:lnRef>
-                        <a:fillRef idx="0">
-                          <a:schemeClr val="accent1"/>
-                        </a:fillRef>
-                        <a:effectRef idx="0">
-                          <a:schemeClr val="accent1"/>
-                        </a:effectRef>
-                        <a:fontRef idx="minor">
-                          <a:schemeClr val="tx1"/>
-                        </a:fontRef>
-                      </wps:style>
-                      <wps:bodyPr rot="0" spcFirstLastPara="0" vertOverflow="overflow" horzOverflow="overflow" vert="horz" wrap="square" lIns="91440" tIns="45720" rIns="91440" bIns="45720" numCol="1" spcCol="0" rtlCol="0" fromWordArt="0" anchor="ctr" anchorCtr="0" forceAA="0" compatLnSpc="1">
-                        <a:prstTxWarp prst="textNoShape">
-                          <a:avLst/>
-                        </a:prstTxWarp>
-                        <a:noAutofit/>
-                      </wps:bodyPr>
-                    </wps:wsp>
-                  </a:graphicData>
-                </a:graphic>
-              </wp:anchor>
-            </w:drawing>
-          </mc:Choice>
-          <mc:Fallback>
-            <w:pict>
-              <v:shape w14:anchorId="593FC26F" id="Arco 7" o:spid="_x0000_s1026" style="position:absolute;margin-left:35.7pt;margin-top:91.1pt;width:71.25pt;height:78.75pt;z-index:251665408;visibility:visible;mso-wrap-style:square;mso-wrap-distance-left:9pt;mso-wrap-distance-top:0;mso-wrap-distance-right:9pt;mso-wrap-distance-bottom:0;mso-position-horizontal:absolute;mso-position-horizontal-relative:text;mso-position-vertical:absolute;mso-position-vertical-relative:text;v-text-anchor:middle" coordsize="904875,1000125" o:gfxdata="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" path="m452437,nsc702312,,904875,223886,904875,500063r-452437,c452438,333375,452437,166688,452437,xem452437,nfc702312,,904875,223886,904875,500063e" filled="f" strokecolor="#4472c4 [3204]" strokeweight=".5pt">
-                <v:stroke joinstyle="miter"/>
-                <v:path arrowok="t" o:connecttype="custom" o:connectlocs="452437,0;904875,500063" o:connectangles="0,0"/>
-              </v:shape>
-            </w:pict>
-          </mc:Fallback>
-        </mc:AlternateContent>
-      </w:r>
-      <w:r>
-        <w:rPr>
-          <w:noProof/>
-        </w:rPr>
-        <mc:AlternateContent>
-          <mc:Choice Requires="wps">
-            <w:drawing>
-              <wp:anchor distT="0" distB="0" distL="114300" distR="114300" simplePos="0" relativeHeight="251663360" behindDoc="0" locked="0" layoutInCell="1" allowOverlap="1" wp14:anchorId="0FF2FFD7" wp14:editId="784D92C6">
-                <wp:simplePos x="0" y="0"/>
-                <wp:positionH relativeFrom="column">
-                  <wp:posOffset>1891665</wp:posOffset>
-                </wp:positionH>
-                <wp:positionV relativeFrom="paragraph">
-                  <wp:posOffset>1233170</wp:posOffset>
-                </wp:positionV>
-                <wp:extent cx="904875" cy="1000125"/>
-                <wp:effectExtent l="0" t="0" r="28575" b="0"/>
-                <wp:wrapNone/>
-                <wp:docPr id="6" name="Arco 6"/>
-                <wp:cNvGraphicFramePr/>
-                <a:graphic xmlns:a="http://schemas.openxmlformats.org/drawingml/2006/main">
-                  <a:graphicData uri="http://schemas.microsoft.com/office/word/2010/wordprocessingShape">
-                    <wps:wsp>
-                      <wps:cNvSpPr/>
-                      <wps:spPr>
-                        <a:xfrm>
-                          <a:off x="0" y="0"/>
-                          <a:ext cx="904875" cy="1000125"/>
-                        </a:xfrm>
-                        <a:prstGeom prst="arc">
-                          <a:avLst>
-                            <a:gd name="adj1" fmla="val 16200000"/>
-                            <a:gd name="adj2" fmla="val 2290677"/>
-                          </a:avLst>
-                        </a:prstGeom>
-                      </wps:spPr>
-                      <wps:style>
-                        <a:lnRef idx="1">
-                          <a:schemeClr val="accent1"/>
-                        </a:lnRef>
-                        <a:fillRef idx="0">
-                          <a:schemeClr val="accent1"/>
-                        </a:fillRef>
-                        <a:effectRef idx="0">
-                          <a:schemeClr val="accent1"/>
-                        </a:effectRef>
-                        <a:fontRef idx="minor">
-                          <a:schemeClr val="tx1"/>
-                        </a:fontRef>
-                      </wps:style>
-                      <wps:bodyPr rot="0" spcFirstLastPara="0" vertOverflow="overflow" horzOverflow="overflow" vert="horz" wrap="square" lIns="91440" tIns="45720" rIns="91440" bIns="45720" numCol="1" spcCol="0" rtlCol="0" fromWordArt="0" anchor="ctr" anchorCtr="0" forceAA="0" compatLnSpc="1">
-                        <a:prstTxWarp prst="textNoShape">
-                          <a:avLst/>
-                        </a:prstTxWarp>
-                        <a:noAutofit/>
-                      </wps:bodyPr>
-                    </wps:wsp>
-                  </a:graphicData>
-                </a:graphic>
-              </wp:anchor>
-            </w:drawing>
-          </mc:Choice>
-          <mc:Fallback>
-            <w:pict>
-              <v:shape w14:anchorId="5DDA3995" id="Arco 6" o:spid="_x0000_s1026" style="position:absolute;margin-left:148.95pt;margin-top:97.1pt;width:71.25pt;height:78.75pt;z-index:251663360;visibility:visible;mso-wrap-style:square;mso-wrap-distance-left:9pt;mso-wrap-distance-top:0;mso-wrap-distance-right:9pt;mso-wrap-distance-bottom:0;mso-position-horizontal:absolute;mso-position-horizontal-relative:text;mso-position-vertical:absolute;mso-position-vertical-relative:text;v-text-anchor:middle" coordsize="904875,1000125" o:gfxdata="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" path="m452437,nsc631908,,794413,117248,866630,298843v64085,161147,46793,347667,-45529,491100l452438,500063v,-166688,-1,-333375,-1,-500063xem452437,nfc631908,,794413,117248,866630,298843v64085,161147,46793,347667,-45529,491100e" filled="f" strokecolor="#4472c4 [3204]" strokeweight=".5pt">
-                <v:stroke joinstyle="miter"/>
-                <v:path arrowok="t" o:connecttype="custom" o:connectlocs="452437,0;866630,298843;821101,789943" o:connectangles="0,0,0"/>
-              </v:shape>
-            </w:pict>
-          </mc:Fallback>
-        </mc:AlternateContent>
-      </w:r>
-      <w:r>
-        <w:rPr>
-          <w:noProof/>
-        </w:rPr>
-        <mc:AlternateContent>
-          <mc:Choice Requires="wps">
-            <w:drawing>
-              <wp:anchor distT="0" distB="0" distL="114300" distR="114300" simplePos="0" relativeHeight="251661312" behindDoc="0" locked="0" layoutInCell="1" allowOverlap="1" wp14:anchorId="0FF2FFD7" wp14:editId="784D92C6">
-                <wp:simplePos x="0" y="0"/>
-                <wp:positionH relativeFrom="column">
-                  <wp:posOffset>3891915</wp:posOffset>
-                </wp:positionH>
-                <wp:positionV relativeFrom="paragraph">
-                  <wp:posOffset>1176020</wp:posOffset>
-                </wp:positionV>
-                <wp:extent cx="904875" cy="1000125"/>
-                <wp:effectExtent l="0" t="0" r="28575" b="0"/>
-                <wp:wrapNone/>
-                <wp:docPr id="5" name="Arco 5"/>
-                <wp:cNvGraphicFramePr/>
-                <a:graphic xmlns:a="http://schemas.openxmlformats.org/drawingml/2006/main">
-                  <a:graphicData uri="http://schemas.microsoft.com/office/word/2010/wordprocessingShape">
-                    <wps:wsp>
-                      <wps:cNvSpPr/>
-                      <wps:spPr>
-                        <a:xfrm>
-                          <a:off x="0" y="0"/>
-                          <a:ext cx="904875" cy="1000125"/>
-                        </a:xfrm>
-                        <a:prstGeom prst="arc">
-                          <a:avLst/>
-                        </a:prstGeom>
-                      </wps:spPr>
-                      <wps:style>
-                        <a:lnRef idx="1">
-                          <a:schemeClr val="accent1"/>
-                        </a:lnRef>
-                        <a:fillRef idx="0">
-                          <a:schemeClr val="accent1"/>
-                        </a:fillRef>
-                        <a:effectRef idx="0">
-                          <a:schemeClr val="accent1"/>
-                        </a:effectRef>
-                        <a:fontRef idx="minor">
-                          <a:schemeClr val="tx1"/>
-                        </a:fontRef>
-                      </wps:style>
-                      <wps:bodyPr rot="0" spcFirstLastPara="0" vertOverflow="overflow" horzOverflow="overflow" vert="horz" wrap="square" lIns="91440" tIns="45720" rIns="91440" bIns="45720" numCol="1" spcCol="0" rtlCol="0" fromWordArt="0" anchor="ctr" anchorCtr="0" forceAA="0" compatLnSpc="1">
-                        <a:prstTxWarp prst="textNoShape">
-                          <a:avLst/>
-                        </a:prstTxWarp>
-                        <a:noAutofit/>
-                      </wps:bodyPr>
-                    </wps:wsp>
-                  </a:graphicData>
-                </a:graphic>
-              </wp:anchor>
-            </w:drawing>
-          </mc:Choice>
-          <mc:Fallback>
-            <w:pict>
-              <v:shape w14:anchorId="5ECD6E36" id="Arco 5" o:spid="_x0000_s1026" style="position:absolute;margin-left:306.45pt;margin-top:92.6pt;width:71.25pt;height:78.75pt;z-index:251661312;visibility:visible;mso-wrap-style:square;mso-wrap-distance-left:9pt;mso-wrap-distance-top:0;mso-wrap-distance-right:9pt;mso-wrap-distance-bottom:0;mso-position-horizontal:absolute;mso-position-horizontal-relative:text;mso-position-vertical:absolute;mso-position-vertical-relative:text;v-text-anchor:middle" coordsize="904875,1000125" o:gfxdata="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" path="m452437,nsc702312,,904875,223886,904875,500063r-452437,c452438,333375,452437,166688,452437,xem452437,nfc702312,,904875,223886,904875,500063e" filled="f" strokecolor="#4472c4 [3204]" strokeweight=".5pt">
-                <v:stroke joinstyle="miter"/>
-                <v:path arrowok="t" o:connecttype="custom" o:connectlocs="452437,0;904875,500063" o:connectangles="0,0"/>
-              </v:shape>
-            </w:pict>
-          </mc:Fallback>
-        </mc:AlternateContent>
-      </w:r>
-      <w:r>
-        <w:rPr>
-          <w:noProof/>
-        </w:rPr>
-        <mc:AlternateContent>
-          <mc:Choice Requires="wps">
-            <w:drawing>
-              <wp:anchor distT="0" distB="0" distL="114300" distR="114300" simplePos="0" relativeHeight="251659264" behindDoc="0" locked="0" layoutInCell="1" allowOverlap="1">
-                <wp:simplePos x="0" y="0"/>
-                <wp:positionH relativeFrom="column">
-                  <wp:posOffset>1243965</wp:posOffset>
-                </wp:positionH>
-                <wp:positionV relativeFrom="paragraph">
-                  <wp:posOffset>528320</wp:posOffset>
-                </wp:positionV>
-                <wp:extent cx="904875" cy="1000125"/>
-                <wp:effectExtent l="0" t="0" r="28575" b="0"/>
-                <wp:wrapNone/>
-                <wp:docPr id="4" name="Arco 4"/>
-                <wp:cNvGraphicFramePr/>
-                <a:graphic xmlns:a="http://schemas.openxmlformats.org/drawingml/2006/main">
-                  <a:graphicData uri="http://schemas.microsoft.com/office/word/2010/wordprocessingShape">
-                    <wps:wsp>
-                      <wps:cNvSpPr/>
-                      <wps:spPr>
-                        <a:xfrm>
-                          <a:off x="0" y="0"/>
-                          <a:ext cx="904875" cy="1000125"/>
-                        </a:xfrm>
-                        <a:prstGeom prst="arc">
-                          <a:avLst/>
-                        </a:prstGeom>
-                      </wps:spPr>
-                      <wps:style>
-                        <a:lnRef idx="1">
-                          <a:schemeClr val="accent1"/>
-                        </a:lnRef>
-                        <a:fillRef idx="0">
-                          <a:schemeClr val="accent1"/>
-                        </a:fillRef>
-                        <a:effectRef idx="0">
-                          <a:schemeClr val="accent1"/>
-                        </a:effectRef>
-                        <a:fontRef idx="minor">
-                          <a:schemeClr val="tx1"/>
-                        </a:fontRef>
-                      </wps:style>
-                      <wps:bodyPr rot="0" spcFirstLastPara="0" vertOverflow="overflow" horzOverflow="overflow" vert="horz" wrap="square" lIns="91440" tIns="45720" rIns="91440" bIns="45720" numCol="1" spcCol="0" rtlCol="0" fromWordArt="0" anchor="ctr" anchorCtr="0" forceAA="0" compatLnSpc="1">
-                        <a:prstTxWarp prst="textNoShape">
-                          <a:avLst/>
-                        </a:prstTxWarp>
-                        <a:noAutofit/>
-                      </wps:bodyPr>
-                    </wps:wsp>
-                  </a:graphicData>
-                </a:graphic>
-              </wp:anchor>
-            </w:drawing>
-          </mc:Choice>
-          <mc:Fallback>
-            <w:pict>
-              <v:shape w14:anchorId="5C6743AE" id="Arco 4" o:spid="_x0000_s1026" style="position:absolute;margin-left:97.95pt;margin-top:41.6pt;width:71.25pt;height:78.75pt;z-index:251659264;visibility:visible;mso-wrap-style:square;mso-wrap-distance-left:9pt;mso-wrap-distance-top:0;mso-wrap-distance-right:9pt;mso-wrap-distance-bottom:0;mso-position-horizontal:absolute;mso-position-horizontal-relative:text;mso-position-vertical:absolute;mso-position-vertical-relative:text;v-text-anchor:middle" coordsize="904875,1000125" o:gfxdata="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" path="m452437,nsc702312,,904875,223886,904875,500063r-452437,c452438,333375,452437,166688,452437,xem452437,nfc702312,,904875,223886,904875,500063e" filled="f" strokecolor="#4472c4 [3204]" strokeweight=".5pt">
-                <v:stroke joinstyle="miter"/>
-                <v:path arrowok="t" o:connecttype="custom" o:connectlocs="452437,0;904875,500063" o:connectangles="0,0"/>
-              </v:shape>
-            </w:pict>
-          </mc:Fallback>
-        </mc:AlternateContent>
-      </w:r>
-      <w:r>
-        <w:rPr>
-          <w:noProof/>
-        </w:rPr>
-        <w:drawing>
-          <wp:inline distT="0" distB="0" distL="0" distR="0">
-            <wp:extent cx="5400040" cy="3017669"/>
-            <wp:effectExtent l="0" t="0" r="0" b="0"/>
-            <wp:docPr id="2" name="Imagen 2" descr="https://documents.lucidchart.com/documents/fe05c88c-a41b-4f12-8f10-b757f06dc206/pages/0_0?a=1154&amp;x=52&amp;y=22&amp;w=1496&amp;h=836&amp;store=1&amp;accept=image%2F*&amp;auth=LCA%205bf352ca56a099166b096689c87111da9dc4d350-ts%3D1519746817"/>
-            <wp:cNvGraphicFramePr>
-              <a:graphicFrameLocks xmlns:a="http://schemas.openxmlformats.org/drawingml/2006/main" noChangeAspect="1"/>
-            </wp:cNvGraphicFramePr>
-            <a:graphic xmlns:a="http://schemas.openxmlformats.org/drawingml/2006/main">
-              <a:graphicData uri="http://schemas.openxmlformats.org/drawingml/2006/picture">
-                <pic:pic xmlns:pic="http://schemas.openxmlformats.org/drawingml/2006/picture">
-                  <pic:nvPicPr>
-                    <pic:cNvPr id="0" name="Picture 6" descr="https://documents.lucidchart.com/documents/fe05c88c-a41b-4f12-8f10-b757f06dc206/pages/0_0?a=1154&amp;x=52&amp;y=22&amp;w=1496&amp;h=836&amp;store=1&amp;accept=image%2F*&amp;auth=LCA%205bf352ca56a099166b096689c87111da9dc4d350-ts%3D1519746817"/>
-                    <pic:cNvPicPr>
-                      <a:picLocks noChangeAspect="1" noChangeArrowheads="1"/>
-                    </pic:cNvPicPr>
-                  </pic:nvPicPr>
-                  <pic:blipFill>
-                    <a:blip r:embed="rId6" cstate="print">
-                      <a:extLst>
-                        <a:ext uri="{28A0092B-C50C-407E-A947-70E740481C1C}">
-                          <a14:useLocalDpi xmlns:a14="http://schemas.microsoft.com/office/drawing/2010/main" val="0"/>
-                        </a:ext>
-                      </a:extLst>
-                    </a:blip>
-                    <a:srcRect/>
-                    <a:stretch>
-                      <a:fillRect/>
-                    </a:stretch>
-                  </pic:blipFill>
-                  <pic:spPr bwMode="auto">
-                    <a:xfrm>
-                      <a:off x="0" y="0"/>
-                      <a:ext cx="5400040" cy="3017669"/>
-                    </a:xfrm>
-                    <a:prstGeom prst="rect">
-                      <a:avLst/>
-                    </a:prstGeom>
-                    <a:noFill/>
-                    <a:ln>
-                      <a:noFill/>
-                    </a:ln>
-                  </pic:spPr>
-                </pic:pic>
-              </a:graphicData>
-            </a:graphic>
-          </wp:inline>
-        </w:drawing>
-      </w:r>
-    </w:p>
-    <w:p>
-      <w:pPr>
-        <w:pStyle w:val="Subttulo"/>
-        <w:jc w:val="both"/>
-        <w:rPr>
-          <w:lang w:val="es-ES"/>
-        </w:rPr>
-      </w:pPr>
-      <w:r>
-        <w:rPr>
-          <w:lang w:val="es-ES"/>
-        </w:rPr>
-        <w:t>MÓDULOS</w:t>
-      </w:r>
-    </w:p>
-    <w:p>
-      <w:pPr>
-        <w:jc w:val="both"/>
-        <w:rPr>
-          <w:lang w:val="es-ES"/>
-        </w:rPr>
-      </w:pPr>
-      <w:r>
-        <w:rPr>
-          <w:lang w:val="es-ES"/>
-        </w:rPr>
-        <w:t>Para iniciar se requiere sincronizar las carpetas de un computador con otro</w:t>
-      </w:r>
-    </w:p>
-    <w:p>
-      <w:pPr>
-        <w:pStyle w:val="Subttulo"/>
-        <w:jc w:val="both"/>
-        <w:rPr>
-          <w:lang w:val="es-ES"/>
-        </w:rPr>
-      </w:pPr>
-      <w:r>
-        <w:rPr>
-          <w:lang w:val="es-ES"/>
-        </w:rPr>
-        <w:t>Módulo Principal</w:t>
-      </w:r>
-    </w:p>
-    <w:p>
-      <w:pPr>
-        <w:pStyle w:val="Prrafodelista"/>
-        <w:numPr>
-          <w:ilvl w:val="0"/>
-          <w:numId w:val="1"/>
-        </w:numPr>
-        <w:jc w:val="both"/>
-        <w:rPr>
-          <w:lang w:val="es-ES"/>
-        </w:rPr>
-      </w:pPr>
-      <w:r>
-        <w:rPr>
-          <w:lang w:val="es-ES"/>
-        </w:rPr>
-        <w:t>Levantar el nodo, tanto con su parte cliente como servidor y ponerse a escucha</w:t>
-      </w:r>
-    </w:p>
-    <w:p>
-      <w:pPr>
-        <w:pStyle w:val="Subttulo"/>
-        <w:jc w:val="both"/>
-        <w:rPr>
-          <w:lang w:val="es-ES"/>
-        </w:rPr>
-      </w:pPr>
-      <w:r>
-        <w:rPr>
-          <w:lang w:val="es-ES"/>
-        </w:rPr>
-        <w:t>Módulo direccionamiento</w:t>
-      </w:r>
-    </w:p>
-    <w:p>
-      <w:pPr>
-        <w:pStyle w:val="Prrafodelista"/>
-        <w:numPr>
-          <w:ilvl w:val="0"/>
-          <w:numId w:val="1"/>
-        </w:numPr>
-        <w:jc w:val="both"/>
-        <w:rPr>
-          <w:lang w:val="es-ES"/>
-        </w:rPr>
-      </w:pPr>
-      <w:r>
-        <w:rPr>
-          <w:lang w:val="es-ES"/>
-        </w:rPr>
-        <w:t xml:space="preserve">Buscar las posibles direcciones </w:t>
+        <w:t>DISEÑO DE COMPONENTES</w:t>
+      </w:r>
+    </w:p>
+    <w:p>
+      <w:pPr>
+        <w:pStyle w:val="Prrafodelista"/>
+        <w:numPr>
+          <w:ilvl w:val="0"/>
+          <w:numId w:val="1"/>
+        </w:numPr>
+        <w:jc w:val="both"/>
+        <w:rPr>
+          <w:lang w:val="es-ES"/>
+        </w:rPr>
+      </w:pPr>
+      <w:r>
+        <w:rPr>
+          <w:lang w:val="es-ES"/>
+        </w:rPr>
+        <w:t xml:space="preserve">Capa de direccionamiento: </w:t>
+      </w:r>
+      <w:r>
+        <w:rPr>
+          <w:lang w:val="es-ES"/>
+        </w:rPr>
+        <w:t>direccionamiento de Protocolo Internet (IP), las direcciones IP tienen una estructura específica y no se asignan al azar</w:t>
+      </w:r>
+    </w:p>
+    <w:p>
+      <w:pPr>
+        <w:pStyle w:val="Prrafodelista"/>
+        <w:numPr>
+          <w:ilvl w:val="0"/>
+          <w:numId w:val="1"/>
+        </w:numPr>
+        <w:jc w:val="both"/>
+        <w:rPr>
+          <w:lang w:val="es-ES"/>
+        </w:rPr>
+      </w:pPr>
+      <w:r>
+        <w:rPr>
+          <w:lang w:val="es-ES"/>
+        </w:rPr>
+        <w:t>Comunicación: mediante sockets</w:t>
+      </w:r>
+    </w:p>
+    <w:p>
+      <w:pPr>
+        <w:pStyle w:val="Prrafodelista"/>
+        <w:numPr>
+          <w:ilvl w:val="0"/>
+          <w:numId w:val="1"/>
+        </w:numPr>
+        <w:jc w:val="both"/>
+        <w:rPr>
+          <w:lang w:val="es-ES"/>
+        </w:rPr>
+      </w:pPr>
+      <w:r>
+        <w:rPr>
+          <w:lang w:val="es-ES"/>
+        </w:rPr>
+        <w:t>Sincronización:</w:t>
+      </w:r>
+      <w:r>
+        <w:rPr>
+          <w:lang w:val="es-ES"/>
+        </w:rPr>
+        <w:t xml:space="preserve"> mediante el monitoreo,</w:t>
+      </w:r>
+      <w:r>
+        <w:rPr>
+          <w:lang w:val="es-ES"/>
+        </w:rPr>
+        <w:t xml:space="preserve"> a través de comandos “</w:t>
       </w:r>
       <w:proofErr w:type="spellStart"/>
       <w:r>
         <w:rPr>
           <w:lang w:val="es-ES"/>
         </w:rPr>
-        <w:t>IP’s</w:t>
+        <w:t>cp</w:t>
       </w:r>
       <w:proofErr w:type="spellEnd"/>
       <w:r>
         <w:rPr>
           <w:lang w:val="es-ES"/>
         </w:rPr>
-        <w:t xml:space="preserve"> en la red</w:t>
-      </w:r>
-    </w:p>
-    <w:p>
-      <w:pPr>
-        <w:pStyle w:val="Prrafodelista"/>
-        <w:numPr>
-          <w:ilvl w:val="0"/>
-          <w:numId w:val="1"/>
-        </w:numPr>
-        <w:jc w:val="both"/>
-        <w:rPr>
-          <w:lang w:val="es-ES"/>
-        </w:rPr>
-      </w:pPr>
-      <w:r>
-        <w:rPr>
-          <w:lang w:val="es-ES"/>
-        </w:rPr>
-        <w:t>Realizar intentos de conexión con cada nodo alrededor, a su parte server</w:t>
-      </w:r>
-    </w:p>
-    <w:p>
-      <w:pPr>
-        <w:pStyle w:val="Subttulo"/>
-        <w:jc w:val="both"/>
-        <w:rPr>
-          <w:lang w:val="es-ES"/>
-        </w:rPr>
-      </w:pPr>
-      <w:r>
-        <w:rPr>
-          <w:lang w:val="es-ES"/>
-        </w:rPr>
-        <w:t>Módulo Monitoreo</w:t>
-      </w:r>
-    </w:p>
-    <w:p>
-      <w:pPr>
-        <w:pStyle w:val="Prrafodelista"/>
-        <w:numPr>
-          <w:ilvl w:val="0"/>
-          <w:numId w:val="1"/>
-        </w:numPr>
-        <w:jc w:val="both"/>
-        <w:rPr>
-          <w:lang w:val="es-ES"/>
-        </w:rPr>
-      </w:pPr>
-      <w:r>
-        <w:rPr>
-          <w:lang w:val="es-ES"/>
-        </w:rPr>
-        <w:t>Escoger el leader del grupo conectado</w:t>
-      </w:r>
-    </w:p>
-    <w:p>
-      <w:pPr>
-        <w:pStyle w:val="Prrafodelista"/>
-        <w:numPr>
-          <w:ilvl w:val="0"/>
-          <w:numId w:val="1"/>
-        </w:numPr>
-        <w:jc w:val="both"/>
-        <w:rPr>
-          <w:lang w:val="es-ES"/>
-        </w:rPr>
-      </w:pPr>
-      <w:r>
-        <w:rPr>
-          <w:lang w:val="es-ES"/>
-        </w:rPr>
-        <w:t>Realizar monitoreo de las carpetas constantemente en un hilo cada 180 segundos</w:t>
-      </w:r>
-    </w:p>
-    <w:p>
-      <w:pPr>
-        <w:pStyle w:val="Prrafodelista"/>
-        <w:numPr>
-          <w:ilvl w:val="0"/>
-          <w:numId w:val="1"/>
-        </w:numPr>
-        <w:jc w:val="both"/>
-        <w:rPr>
-          <w:lang w:val="es-ES"/>
-        </w:rPr>
-      </w:pPr>
-      <w:r>
-        <w:rPr>
-          <w:lang w:val="es-ES"/>
-        </w:rPr>
-        <w:t>Implementar un envío de conteo propio al resto de computadores en la red para que inicie la revisión del logRevision.txt, este pasará por todos los nodos de la red y así sabrán que actualizar</w:t>
-      </w:r>
-    </w:p>
-    <w:p>
-      <w:pPr>
-        <w:pStyle w:val="Prrafodelista"/>
-        <w:numPr>
-          <w:ilvl w:val="0"/>
-          <w:numId w:val="1"/>
-        </w:numPr>
-        <w:jc w:val="both"/>
-        <w:rPr>
-          <w:lang w:val="es-ES"/>
-        </w:rPr>
-      </w:pPr>
-      <w:r>
-        <w:rPr>
-          <w:lang w:val="es-ES"/>
-        </w:rPr>
-        <w:t>Comparar con su logNodo.txt los cambios dados</w:t>
-      </w:r>
-    </w:p>
-    <w:p>
-      <w:pPr>
-        <w:pStyle w:val="Subttulo"/>
-        <w:jc w:val="both"/>
-        <w:rPr>
-          <w:lang w:val="es-ES"/>
-        </w:rPr>
-      </w:pPr>
-      <w:r>
-        <w:rPr>
-          <w:lang w:val="es-ES"/>
-        </w:rPr>
-        <w:t>Módulo Sincronizar</w:t>
-      </w:r>
-    </w:p>
-    <w:p>
-      <w:pPr>
-        <w:pStyle w:val="Prrafodelista"/>
-        <w:numPr>
-          <w:ilvl w:val="0"/>
-          <w:numId w:val="1"/>
-        </w:numPr>
-        <w:jc w:val="both"/>
-        <w:rPr>
-          <w:lang w:val="es-ES"/>
-        </w:rPr>
-      </w:pPr>
-      <w:r>
-        <w:rPr>
-          <w:lang w:val="es-ES"/>
-        </w:rPr>
-        <w:t>Indicar que el log de revisión ha pasado por todos los nodos y que debe iniciar la sincronización</w:t>
-      </w:r>
-    </w:p>
-    <w:p>
-      <w:pPr>
-        <w:pStyle w:val="Prrafodelista"/>
-        <w:numPr>
-          <w:ilvl w:val="0"/>
-          <w:numId w:val="1"/>
-        </w:numPr>
-        <w:jc w:val="both"/>
-        <w:rPr>
-          <w:lang w:val="es-ES"/>
-        </w:rPr>
-      </w:pPr>
-      <w:r>
-        <w:rPr>
-          <w:lang w:val="es-ES"/>
-        </w:rPr>
-        <w:t>Enviar a cada nodo el conteo, para que el último se sincronice</w:t>
-      </w:r>
-    </w:p>
-    <w:p>
-      <w:pPr>
-        <w:pStyle w:val="Prrafodelista"/>
-        <w:numPr>
-          <w:ilvl w:val="0"/>
-          <w:numId w:val="1"/>
-        </w:numPr>
-        <w:jc w:val="both"/>
-        <w:rPr>
-          <w:lang w:val="es-ES"/>
-        </w:rPr>
-      </w:pPr>
-      <w:r>
-        <w:rPr>
-          <w:lang w:val="es-ES"/>
-        </w:rPr>
-        <w:t>Pedirle al nodo anterior que le envié los archivos faltantes para que su carpeta se actualice</w:t>
-      </w:r>
-    </w:p>
-    <w:p>
-      <w:pPr>
-        <w:jc w:val="both"/>
-        <w:rPr>
-          <w:lang w:val="es-ES"/>
-        </w:rPr>
-      </w:pPr>
-    </w:p>
-    <w:p>
-      <w:pPr>
-        <w:jc w:val="both"/>
-        <w:rPr>
-          <w:lang w:val="es-ES"/>
-        </w:rPr>
-      </w:pPr>
-    </w:p>
-    <w:p>
-      <w:pPr>
-        <w:pStyle w:val="Ttulo3"/>
-        <w:jc w:val="both"/>
-        <w:rPr>
-          <w:lang w:val="es-ES"/>
-        </w:rPr>
-      </w:pPr>
-      <w:r>
-        <w:rPr>
-          <w:lang w:val="es-ES"/>
-        </w:rPr>
-        <w:lastRenderedPageBreak/>
-        <w:t>DISEÑO ARQUITECTÓNICO</w:t>
-      </w:r>
-    </w:p>
-    <w:p>
-      <w:pPr>
-        <w:pStyle w:val="Prrafodelista"/>
-        <w:numPr>
-          <w:ilvl w:val="0"/>
-          <w:numId w:val="1"/>
-        </w:numPr>
-        <w:jc w:val="both"/>
-        <w:rPr>
-          <w:lang w:val="es-ES"/>
-        </w:rPr>
-      </w:pPr>
-      <w:r>
-        <w:rPr>
-          <w:lang w:val="es-ES"/>
-        </w:rPr>
-        <w:t>Partes: Cliente y Servidor en el mismo nodoP2P</w:t>
-      </w:r>
-    </w:p>
-    <w:p>
-      <w:pPr>
-        <w:pStyle w:val="Prrafodelista"/>
-        <w:numPr>
-          <w:ilvl w:val="0"/>
-          <w:numId w:val="1"/>
-        </w:numPr>
-        <w:jc w:val="both"/>
-        <w:rPr>
-          <w:lang w:val="es-ES"/>
-        </w:rPr>
-      </w:pPr>
-      <w:r>
-        <w:rPr>
-          <w:lang w:val="es-ES"/>
-        </w:rPr>
-        <w:t>Comunicación: con la misma conexión que se levantará el Cliente y el Servidor</w:t>
-      </w:r>
-    </w:p>
-    <w:p>
-      <w:pPr>
-        <w:pStyle w:val="Prrafodelista"/>
-        <w:numPr>
-          <w:ilvl w:val="0"/>
-          <w:numId w:val="1"/>
-        </w:numPr>
-        <w:jc w:val="both"/>
-        <w:rPr>
-          <w:lang w:val="es-ES"/>
-        </w:rPr>
-      </w:pPr>
-      <w:r>
-        <w:rPr>
-          <w:lang w:val="es-ES"/>
-        </w:rPr>
-        <w:t>Carga: cada nodoP2P realiza sus acciones, no hay sobrecarga en un servidor central.</w:t>
-      </w:r>
-    </w:p>
-    <w:p>
-      <w:pPr>
-        <w:pStyle w:val="Prrafodelista"/>
-        <w:numPr>
-          <w:ilvl w:val="0"/>
-          <w:numId w:val="1"/>
-        </w:numPr>
-        <w:jc w:val="both"/>
-        <w:rPr>
-          <w:lang w:val="es-ES"/>
-        </w:rPr>
-      </w:pPr>
-      <w:r>
-        <w:rPr>
-          <w:lang w:val="es-ES"/>
-        </w:rPr>
-        <w:t xml:space="preserve">Máquinas: 3 máquinas virtuales con S.O. Linux en </w:t>
+        <w:t>”, “</w:t>
       </w:r>
       <w:proofErr w:type="spellStart"/>
       <w:r>
         <w:rPr>
           <w:lang w:val="es-ES"/>
         </w:rPr>
-        <w:t>VMWare</w:t>
+        <w:t>rm</w:t>
       </w:r>
       <w:proofErr w:type="spellEnd"/>
-    </w:p>
-    <w:p>
-      <w:pPr>
-        <w:pStyle w:val="Prrafodelista"/>
-        <w:numPr>
-          <w:ilvl w:val="0"/>
-          <w:numId w:val="1"/>
-        </w:numPr>
-        <w:jc w:val="both"/>
-        <w:rPr>
-          <w:lang w:val="es-ES"/>
-        </w:rPr>
-      </w:pPr>
-      <w:r>
-        <w:rPr>
-          <w:lang w:val="es-ES"/>
-        </w:rPr>
-        <w:t xml:space="preserve">Subsistemas: </w:t>
-      </w:r>
-    </w:p>
-    <w:p>
-      <w:pPr>
-        <w:pStyle w:val="Prrafodelista"/>
-        <w:numPr>
-          <w:ilvl w:val="1"/>
-          <w:numId w:val="1"/>
-        </w:numPr>
-        <w:jc w:val="both"/>
-        <w:rPr>
-          <w:lang w:val="es-ES"/>
-        </w:rPr>
-      </w:pPr>
-      <w:r>
-        <w:rPr>
-          <w:lang w:val="es-ES"/>
-        </w:rPr>
-        <w:t>Principal: levantar cliente y servidor en el nodoP2P</w:t>
-      </w:r>
-    </w:p>
-    <w:p>
-      <w:pPr>
-        <w:pStyle w:val="Prrafodelista"/>
-        <w:numPr>
-          <w:ilvl w:val="1"/>
-          <w:numId w:val="1"/>
-        </w:numPr>
-        <w:jc w:val="both"/>
-        <w:rPr>
-          <w:lang w:val="es-ES"/>
-        </w:rPr>
-      </w:pPr>
-      <w:r>
-        <w:rPr>
-          <w:lang w:val="es-ES"/>
-        </w:rPr>
-        <w:t>Direccionamiento: buscar y conectarse a las IP’S de la red</w:t>
-      </w:r>
-    </w:p>
-    <w:p>
-      <w:pPr>
-        <w:pStyle w:val="Prrafodelista"/>
-        <w:numPr>
-          <w:ilvl w:val="1"/>
-          <w:numId w:val="1"/>
-        </w:numPr>
-        <w:jc w:val="both"/>
-        <w:rPr>
-          <w:lang w:val="es-ES"/>
-        </w:rPr>
-      </w:pPr>
-      <w:r>
-        <w:rPr>
-          <w:lang w:val="es-ES"/>
-        </w:rPr>
-        <w:t>Monitoreo: Constantemente buscar cambios en las carpetas y registrar en el log local del nodo.</w:t>
-      </w:r>
-    </w:p>
-    <w:p>
-      <w:pPr>
-        <w:pStyle w:val="Prrafodelista"/>
-        <w:numPr>
-          <w:ilvl w:val="1"/>
-          <w:numId w:val="1"/>
-        </w:numPr>
-        <w:jc w:val="both"/>
-        <w:rPr>
-          <w:lang w:val="es-ES"/>
-        </w:rPr>
-      </w:pPr>
-      <w:r>
-        <w:rPr>
-          <w:lang w:val="es-ES"/>
-        </w:rPr>
-        <w:t>Sincronización: ubicar quien necesita el cambio y enviarle el archivo que necesita en caso de serlo.</w:t>
-      </w:r>
-    </w:p>
-    <w:p>
-      <w:pPr>
-        <w:jc w:val="both"/>
-        <w:rPr>
-          <w:lang w:val="es-ES"/>
-        </w:rPr>
-      </w:pPr>
-    </w:p>
-    <w:p>
-      <w:pPr>
-        <w:pStyle w:val="Ttulo3"/>
-        <w:jc w:val="both"/>
-        <w:rPr>
-          <w:lang w:val="es-ES"/>
-        </w:rPr>
-      </w:pPr>
-      <w:r>
-        <w:rPr>
-          <w:lang w:val="es-ES"/>
-        </w:rPr>
-        <w:t>DISEÑO DE COMPONENTES</w:t>
-      </w:r>
-    </w:p>
-    <w:p>
-      <w:pPr>
-        <w:pStyle w:val="Prrafodelista"/>
-        <w:numPr>
-          <w:ilvl w:val="0"/>
-          <w:numId w:val="1"/>
-        </w:numPr>
-        <w:jc w:val="both"/>
-        <w:rPr>
-          <w:lang w:val="es-ES"/>
-        </w:rPr>
-      </w:pPr>
-      <w:r>
-        <w:rPr>
-          <w:lang w:val="es-ES"/>
-        </w:rPr>
-        <w:t xml:space="preserve">Capa de direccionamiento: </w:t>
-      </w:r>
-      <w:r>
-        <w:rPr>
-          <w:lang w:val="es-ES"/>
-        </w:rPr>
-        <w:t>direccionamiento de Protocolo Internet (IP), las direcciones IP tienen una estructura específica y no se asignan al azar</w:t>
-      </w:r>
-    </w:p>
-    <w:p>
-      <w:pPr>
-        <w:pStyle w:val="Prrafodelista"/>
-        <w:numPr>
-          <w:ilvl w:val="0"/>
-          <w:numId w:val="1"/>
-        </w:numPr>
-        <w:jc w:val="both"/>
-        <w:rPr>
-          <w:lang w:val="es-ES"/>
-        </w:rPr>
-      </w:pPr>
-      <w:r>
-        <w:rPr>
-          <w:lang w:val="es-ES"/>
-        </w:rPr>
-        <w:t>Comunicación: mediante sockets</w:t>
-      </w:r>
-    </w:p>
-    <w:p>
-      <w:pPr>
-        <w:pStyle w:val="Prrafodelista"/>
-        <w:numPr>
-          <w:ilvl w:val="0"/>
-          <w:numId w:val="1"/>
-        </w:numPr>
-        <w:jc w:val="both"/>
-        <w:rPr>
-          <w:lang w:val="es-ES"/>
-        </w:rPr>
-      </w:pPr>
-      <w:r>
-        <w:rPr>
-          <w:lang w:val="es-ES"/>
-        </w:rPr>
-        <w:t>Sincronización:</w:t>
-      </w:r>
-      <w:r>
-        <w:rPr>
-          <w:lang w:val="es-ES"/>
-        </w:rPr>
-        <w:t xml:space="preserve"> mediante el monitoreo,</w:t>
-      </w:r>
-      <w:r>
-        <w:rPr>
-          <w:lang w:val="es-ES"/>
-        </w:rPr>
-        <w:t xml:space="preserve"> a través de comandos “</w:t>
+      <w:r>
+        <w:rPr>
+          <w:lang w:val="es-ES"/>
+        </w:rPr>
+        <w:t>” y “</w:t>
       </w:r>
       <w:proofErr w:type="spellStart"/>
       <w:r>
         <w:rPr>
           <w:lang w:val="es-ES"/>
         </w:rPr>
-        <w:t>cp</w:t>
+        <w:t>ls</w:t>
       </w:r>
       <w:proofErr w:type="spellEnd"/>
       <w:r>
         <w:rPr>
           <w:lang w:val="es-ES"/>
         </w:rPr>
-        <w:t>”, “</w:t>
-      </w:r>
-      <w:proofErr w:type="spellStart"/>
-      <w:r>
-        <w:rPr>
-          <w:lang w:val="es-ES"/>
-        </w:rPr>
-        <w:t>rm</w:t>
-      </w:r>
-      <w:proofErr w:type="spellEnd"/>
-      <w:r>
-        <w:rPr>
-          <w:lang w:val="es-ES"/>
-        </w:rPr>
-        <w:t>” y “</w:t>
-      </w:r>
-      <w:proofErr w:type="spellStart"/>
-      <w:r>
-        <w:rPr>
-          <w:lang w:val="es-ES"/>
-        </w:rPr>
-        <w:t>ls</w:t>
-      </w:r>
-      <w:proofErr w:type="spellEnd"/>
-      <w:r>
-        <w:rPr>
-          <w:lang w:val="es-ES"/>
-        </w:rPr>
         <w:t xml:space="preserve">” </w:t>
       </w:r>
     </w:p>
@@ -2137,13 +1534,7 @@
         <w:rPr>
           <w:lang w:val="es-ES"/>
         </w:rPr>
-        <w:t xml:space="preserve">iliza un monitoreo con archivos, </w:t>
-      </w:r>
-      <w:r>
-        <w:rPr>
-          <w:lang w:val="es-ES"/>
-        </w:rPr>
-        <w:t>a través de comandos “</w:t>
+        <w:t>iliza un monitoreo con archivos, a través de comandos “</w:t>
       </w:r>
       <w:proofErr w:type="spellStart"/>
       <w:r>
@@ -2429,13 +1820,7 @@
         <w:rPr>
           <w:lang w:val="es-ES"/>
         </w:rPr>
-        <w:t>distro</w:t>
-      </w:r>
-      <w:r>
-        <w:rPr>
-          <w:lang w:val="es-ES"/>
-        </w:rPr>
-        <w:t>’s</w:t>
+        <w:t>distro’s</w:t>
       </w:r>
       <w:proofErr w:type="spellEnd"/>
       <w:r>
@@ -3520,6 +2905,28 @@
       <w:szCs w:val="24"/>
     </w:rPr>
   </w:style>
+  <w:style w:type="paragraph" w:styleId="Ttulo4">
+    <w:name w:val="heading 4"/>
+    <w:basedOn w:val="Normal"/>
+    <w:next w:val="Normal"/>
+    <w:link w:val="Ttulo4Car"/>
+    <w:uiPriority w:val="9"/>
+    <w:unhideWhenUsed/>
+    <w:qFormat/>
+    <w:rsid w:val="00CF5CAC"/>
+    <w:pPr>
+      <w:keepNext/>
+      <w:keepLines/>
+      <w:spacing w:before="40" w:after="0"/>
+      <w:outlineLvl w:val="3"/>
+    </w:pPr>
+    <w:rPr>
+      <w:rFonts w:asciiTheme="majorHAnsi" w:eastAsiaTheme="majorEastAsia" w:hAnsiTheme="majorHAnsi" w:cstheme="majorBidi"/>
+      <w:i/>
+      <w:iCs/>
+      <w:color w:val="2F5496" w:themeColor="accent1" w:themeShade="BF"/>
+    </w:rPr>
+  </w:style>
   <w:style w:type="character" w:default="1" w:styleId="Fuentedeprrafopredeter">
     <w:name w:val="Default Paragraph Font"/>
     <w:uiPriority w:val="1"/>
@@ -3638,6 +3045,19 @@
       <w:i/>
       <w:iCs/>
       <w:color w:val="404040" w:themeColor="text1" w:themeTint="BF"/>
+    </w:rPr>
+  </w:style>
+  <w:style w:type="character" w:customStyle="1" w:styleId="Ttulo4Car">
+    <w:name w:val="Título 4 Car"/>
+    <w:basedOn w:val="Fuentedeprrafopredeter"/>
+    <w:link w:val="Ttulo4"/>
+    <w:uiPriority w:val="9"/>
+    <w:rsid w:val="00CF5CAC"/>
+    <w:rPr>
+      <w:rFonts w:asciiTheme="majorHAnsi" w:eastAsiaTheme="majorEastAsia" w:hAnsiTheme="majorHAnsi" w:cstheme="majorBidi"/>
+      <w:i/>
+      <w:iCs/>
+      <w:color w:val="2F5496" w:themeColor="accent1" w:themeShade="BF"/>
     </w:rPr>
   </w:style>
 </w:styles>
